--- a/01_indicadores/Fichas revisadas pelo Gilson/15_Ficha de indicadores - FTS_habilitada por estabelecimento.docx
+++ b/01_indicadores/Fichas revisadas pelo Gilson/15_Ficha de indicadores - FTS_habilitada por estabelecimento.docx
@@ -1,6 +1,6 @@
 
 <file path=word/document.xml><?xml version="1.0" encoding="utf-8"?>
-<w:document xmlns:wpc="http://schemas.microsoft.com/office/word/2010/wordprocessingCanvas" xmlns:mc="http://schemas.openxmlformats.org/markup-compatibility/2006" xmlns:o="urn:schemas-microsoft-com:office:office" xmlns:r="http://schemas.openxmlformats.org/officeDocument/2006/relationships" xmlns:m="http://schemas.openxmlformats.org/officeDocument/2006/math" xmlns:v="urn:schemas-microsoft-com:vml" xmlns:wp14="http://schemas.microsoft.com/office/word/2010/wordprocessingDrawing" xmlns:wp="http://schemas.openxmlformats.org/drawingml/2006/wordprocessingDrawing" xmlns:w10="urn:schemas-microsoft-com:office:word" xmlns:w="http://schemas.openxmlformats.org/wordprocessingml/2006/main" xmlns:w14="http://schemas.microsoft.com/office/word/2010/wordml" xmlns:w15="http://schemas.microsoft.com/office/word/2012/wordml" xmlns:wpg="http://schemas.microsoft.com/office/word/2010/wordprocessingGroup" xmlns:wpi="http://schemas.microsoft.com/office/word/2010/wordprocessingInk" xmlns:wne="http://schemas.microsoft.com/office/word/2006/wordml" xmlns:wps="http://schemas.microsoft.com/office/word/2010/wordprocessingShape" mc:Ignorable="w14 w15 wp14">
+<w:document xmlns:wpc="http://schemas.microsoft.com/office/word/2010/wordprocessingCanvas" xmlns:cx="http://schemas.microsoft.com/office/drawing/2014/chartex" xmlns:cx1="http://schemas.microsoft.com/office/drawing/2015/9/8/chartex" xmlns:cx2="http://schemas.microsoft.com/office/drawing/2015/10/21/chartex" xmlns:cx3="http://schemas.microsoft.com/office/drawing/2016/5/9/chartex" xmlns:cx4="http://schemas.microsoft.com/office/drawing/2016/5/10/chartex" xmlns:cx5="http://schemas.microsoft.com/office/drawing/2016/5/11/chartex" xmlns:cx6="http://schemas.microsoft.com/office/drawing/2016/5/12/chartex" xmlns:cx7="http://schemas.microsoft.com/office/drawing/2016/5/13/chartex" xmlns:cx8="http://schemas.microsoft.com/office/drawing/2016/5/14/chartex" xmlns:mc="http://schemas.openxmlformats.org/markup-compatibility/2006" xmlns:aink="http://schemas.microsoft.com/office/drawing/2016/ink" xmlns:am3d="http://schemas.microsoft.com/office/drawing/2017/model3d" xmlns:o="urn:schemas-microsoft-com:office:office" xmlns:r="http://schemas.openxmlformats.org/officeDocument/2006/relationships" xmlns:m="http://schemas.openxmlformats.org/officeDocument/2006/math" xmlns:v="urn:schemas-microsoft-com:vml" xmlns:wp14="http://schemas.microsoft.com/office/word/2010/wordprocessingDrawing" xmlns:wp="http://schemas.openxmlformats.org/drawingml/2006/wordprocessingDrawing" xmlns:w10="urn:schemas-microsoft-com:office:word" xmlns:w="http://schemas.openxmlformats.org/wordprocessingml/2006/main" xmlns:w14="http://schemas.microsoft.com/office/word/2010/wordml" xmlns:w15="http://schemas.microsoft.com/office/word/2012/wordml" xmlns:w16cex="http://schemas.microsoft.com/office/word/2018/wordml/cex" xmlns:w16cid="http://schemas.microsoft.com/office/word/2016/wordml/cid" xmlns:w16="http://schemas.microsoft.com/office/word/2018/wordml" xmlns:w16sdtdh="http://schemas.microsoft.com/office/word/2020/wordml/sdtdatahash" xmlns:w16se="http://schemas.microsoft.com/office/word/2015/wordml/symex" xmlns:wpg="http://schemas.microsoft.com/office/word/2010/wordprocessingGroup" xmlns:wpi="http://schemas.microsoft.com/office/word/2010/wordprocessingInk" xmlns:wne="http://schemas.microsoft.com/office/word/2006/wordml" xmlns:wps="http://schemas.microsoft.com/office/word/2010/wordprocessingShape" mc:Ignorable="w14 w15 w16se w16cid w16 w16cex w16sdtdh wp14">
   <w:body>
     <w:p>
       <w:pPr>
@@ -771,15 +771,6 @@
         </w:rPr>
         <w:t>Ministra da Saúde</w:t>
       </w:r>
-      <w:del w:id="0" w:author="Gilson" w:date="2025-02-15T15:38:00Z">
-        <w:r>
-          <w:rPr>
-            <w:sz w:val="20"/>
-            <w:szCs w:val="20"/>
-          </w:rPr>
-          <w:delText>:</w:delText>
-        </w:r>
-      </w:del>
     </w:p>
     <w:p>
       <w:pPr>
@@ -819,15 +810,6 @@
         </w:rPr>
         <w:t>Secretária de Gestão do Trabalho e da Educação na Saúde</w:t>
       </w:r>
-      <w:del w:id="1" w:author="Gilson" w:date="2025-02-15T15:38:00Z">
-        <w:r>
-          <w:rPr>
-            <w:sz w:val="20"/>
-            <w:szCs w:val="20"/>
-          </w:rPr>
-          <w:delText>:</w:delText>
-        </w:r>
-      </w:del>
     </w:p>
     <w:p>
       <w:pPr>
@@ -867,15 +849,6 @@
         </w:rPr>
         <w:t>Diretor do Departamento de Gestão e Regulação do Trabalho em Saúde</w:t>
       </w:r>
-      <w:del w:id="2" w:author="Gilson" w:date="2025-02-15T15:39:00Z">
-        <w:r>
-          <w:rPr>
-            <w:sz w:val="20"/>
-            <w:szCs w:val="20"/>
-          </w:rPr>
-          <w:delText>:</w:delText>
-        </w:r>
-      </w:del>
     </w:p>
     <w:p>
       <w:pPr>
@@ -917,15 +890,6 @@
         </w:rPr>
         <w:t>Coordenador-Geral de Planejamento da Força de Trabalho em Saúde</w:t>
       </w:r>
-      <w:del w:id="3" w:author="Gilson" w:date="2025-02-15T15:39:00Z">
-        <w:r>
-          <w:rPr>
-            <w:sz w:val="20"/>
-            <w:szCs w:val="20"/>
-          </w:rPr>
-          <w:delText>:</w:delText>
-        </w:r>
-      </w:del>
     </w:p>
     <w:p>
       <w:pPr>
@@ -1395,19 +1359,11 @@
           <w:szCs w:val="20"/>
         </w:rPr>
       </w:pPr>
-      <w:proofErr w:type="spellStart"/>
-      <w:r>
-        <w:rPr>
-          <w:szCs w:val="20"/>
-        </w:rPr>
-        <w:t>Elisabet</w:t>
-      </w:r>
-      <w:proofErr w:type="spellEnd"/>
-      <w:r>
-        <w:rPr>
-          <w:szCs w:val="20"/>
-        </w:rPr>
-        <w:t xml:space="preserve"> Pereira </w:t>
+      <w:r>
+        <w:rPr>
+          <w:szCs w:val="20"/>
+        </w:rPr>
+        <w:t xml:space="preserve">Elisabet Pereira </w:t>
       </w:r>
       <w:proofErr w:type="spellStart"/>
       <w:r>
@@ -2291,7 +2247,7 @@
           <w:color w:val="auto"/>
         </w:rPr>
       </w:pPr>
-      <w:bookmarkStart w:id="4" w:name="_Toc189068633"/>
+      <w:bookmarkStart w:id="0" w:name="_Toc189068633"/>
       <w:r>
         <w:rPr>
           <w:rFonts w:ascii="Exo" w:hAnsi="Exo"/>
@@ -2302,25 +2258,25 @@
         <w:lastRenderedPageBreak/>
         <w:t>Introdução</w:t>
       </w:r>
-      <w:bookmarkEnd w:id="4"/>
-    </w:p>
-    <w:p>
-      <w:pPr>
-        <w:spacing w:after="200" w:line="360" w:lineRule="auto"/>
+      <w:bookmarkEnd w:id="0"/>
+    </w:p>
+    <w:p>
+      <w:pPr>
+        <w:pStyle w:val="SemEspaamento"/>
+        <w:spacing w:line="360" w:lineRule="auto"/>
         <w:ind w:firstLine="851"/>
         <w:jc w:val="both"/>
         <w:rPr>
           <w:rFonts w:ascii="Exo" w:hAnsi="Exo"/>
-          <w:sz w:val="20"/>
-          <w:szCs w:val="20"/>
-        </w:rPr>
-      </w:pPr>
-      <w:bookmarkStart w:id="5" w:name="_Hlk188254905"/>
+          <w:sz w:val="24"/>
+          <w:szCs w:val="24"/>
+        </w:rPr>
+      </w:pPr>
       <w:r>
         <w:rPr>
           <w:rFonts w:ascii="Exo" w:hAnsi="Exo"/>
-          <w:sz w:val="20"/>
-          <w:szCs w:val="20"/>
+          <w:sz w:val="24"/>
+          <w:szCs w:val="24"/>
         </w:rPr>
         <w:t xml:space="preserve">Em 2016, motivados por alertas de déficits de profissionais de saúde no futuro, a Organização Mundial da Saúde (OMS) lançou uma estratégia chamada </w:t>
       </w:r>
@@ -2329,8 +2285,8 @@
           <w:rFonts w:ascii="Exo" w:hAnsi="Exo"/>
           <w:i/>
           <w:iCs/>
-          <w:sz w:val="20"/>
-          <w:szCs w:val="20"/>
+          <w:sz w:val="24"/>
+          <w:szCs w:val="24"/>
         </w:rPr>
         <w:t xml:space="preserve">Global </w:t>
       </w:r>
@@ -2340,8 +2296,8 @@
           <w:rFonts w:ascii="Exo" w:hAnsi="Exo"/>
           <w:i/>
           <w:iCs/>
-          <w:sz w:val="20"/>
-          <w:szCs w:val="20"/>
+          <w:sz w:val="24"/>
+          <w:szCs w:val="24"/>
         </w:rPr>
         <w:t>Strategy</w:t>
       </w:r>
@@ -2351,8 +2307,8 @@
           <w:rFonts w:ascii="Exo" w:hAnsi="Exo"/>
           <w:i/>
           <w:iCs/>
-          <w:sz w:val="20"/>
-          <w:szCs w:val="20"/>
+          <w:sz w:val="24"/>
+          <w:szCs w:val="24"/>
         </w:rPr>
         <w:t xml:space="preserve"> for </w:t>
       </w:r>
@@ -2362,8 +2318,8 @@
           <w:rFonts w:ascii="Exo" w:hAnsi="Exo"/>
           <w:i/>
           <w:iCs/>
-          <w:sz w:val="20"/>
-          <w:szCs w:val="20"/>
+          <w:sz w:val="24"/>
+          <w:szCs w:val="24"/>
         </w:rPr>
         <w:t>Human</w:t>
       </w:r>
@@ -2373,8 +2329,8 @@
           <w:rFonts w:ascii="Exo" w:hAnsi="Exo"/>
           <w:i/>
           <w:iCs/>
-          <w:sz w:val="20"/>
-          <w:szCs w:val="20"/>
+          <w:sz w:val="24"/>
+          <w:szCs w:val="24"/>
         </w:rPr>
         <w:t xml:space="preserve"> </w:t>
       </w:r>
@@ -2384,8 +2340,8 @@
           <w:rFonts w:ascii="Exo" w:hAnsi="Exo"/>
           <w:i/>
           <w:iCs/>
-          <w:sz w:val="20"/>
-          <w:szCs w:val="20"/>
+          <w:sz w:val="24"/>
+          <w:szCs w:val="24"/>
         </w:rPr>
         <w:t>Resources</w:t>
       </w:r>
@@ -2395,8 +2351,8 @@
           <w:rFonts w:ascii="Exo" w:hAnsi="Exo"/>
           <w:i/>
           <w:iCs/>
-          <w:sz w:val="20"/>
-          <w:szCs w:val="20"/>
+          <w:sz w:val="24"/>
+          <w:szCs w:val="24"/>
         </w:rPr>
         <w:t xml:space="preserve"> for Health: </w:t>
       </w:r>
@@ -2406,8 +2362,8 @@
           <w:rFonts w:ascii="Exo" w:hAnsi="Exo"/>
           <w:i/>
           <w:iCs/>
-          <w:sz w:val="20"/>
-          <w:szCs w:val="20"/>
+          <w:sz w:val="24"/>
+          <w:szCs w:val="24"/>
         </w:rPr>
         <w:t>Workforce</w:t>
       </w:r>
@@ -2417,70 +2373,38 @@
           <w:rFonts w:ascii="Exo" w:hAnsi="Exo"/>
           <w:i/>
           <w:iCs/>
-          <w:sz w:val="20"/>
-          <w:szCs w:val="20"/>
+          <w:sz w:val="24"/>
+          <w:szCs w:val="24"/>
         </w:rPr>
         <w:t xml:space="preserve"> 2030</w:t>
       </w:r>
       <w:r>
         <w:rPr>
           <w:rFonts w:ascii="Exo" w:hAnsi="Exo"/>
-          <w:sz w:val="20"/>
-          <w:szCs w:val="20"/>
-        </w:rPr>
-        <w:t xml:space="preserve">. A iniciativa se desdobrava em quatro objetivos, sendo o quarto o fortalecimento de estruturas para consolidação de dados sobre a força de trabalho em saúde e o seu monitoramento </w:t>
-      </w:r>
-      <w:ins w:id="6" w:author="Gilson" w:date="2025-02-15T15:39:00Z">
-        <w:r>
-          <w:rPr>
-            <w:rFonts w:ascii="Exo" w:hAnsi="Exo"/>
-            <w:sz w:val="20"/>
-            <w:szCs w:val="20"/>
-          </w:rPr>
-          <w:t>em</w:t>
-        </w:r>
-      </w:ins>
-      <w:del w:id="7" w:author="Gilson" w:date="2025-02-15T15:39:00Z">
-        <w:r>
-          <w:rPr>
-            <w:rFonts w:ascii="Exo" w:hAnsi="Exo"/>
-            <w:sz w:val="20"/>
-            <w:szCs w:val="20"/>
-          </w:rPr>
-          <w:delText>a</w:delText>
-        </w:r>
-      </w:del>
-      <w:r>
-        <w:rPr>
-          <w:rFonts w:ascii="Exo" w:hAnsi="Exo"/>
-          <w:sz w:val="20"/>
-          <w:szCs w:val="20"/>
-        </w:rPr>
-        <w:t xml:space="preserve"> nível regional, nacional e global</w:t>
+          <w:sz w:val="24"/>
+          <w:szCs w:val="24"/>
+        </w:rPr>
+        <w:t xml:space="preserve">. A iniciativa se desdobrava em quatro objetivos, sendo o quarto o fortalecimento de estruturas para a consolidação de dados sobre a força de trabalho em saúde e o seu monitoramento em nível regional, nacional e global </w:t>
       </w:r>
       <w:sdt>
         <w:sdtPr>
           <w:rPr>
             <w:rFonts w:ascii="Exo" w:hAnsi="Exo"/>
-            <w:color w:val="000000"/>
-            <w:sz w:val="20"/>
-            <w:szCs w:val="20"/>
-            <w:vertAlign w:val="superscript"/>
+            <w:sz w:val="24"/>
+            <w:szCs w:val="24"/>
           </w:rPr>
           <w:tag w:val="MENDELEY_CITATION_v3_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"/>
-          <w:id w:val="926848557"/>
+          <w:id w:val="1755935557"/>
           <w:placeholder>
-            <w:docPart w:val="07699684804C449680F57B5E0D8DC0DC"/>
+            <w:docPart w:val="3C5201D50C6C4B84882BDF83DE041C44"/>
           </w:placeholder>
         </w:sdtPr>
-        <w:sdtEndPr/>
         <w:sdtContent>
           <w:r>
             <w:rPr>
               <w:rFonts w:ascii="Exo" w:hAnsi="Exo"/>
-              <w:color w:val="000000"/>
-              <w:sz w:val="20"/>
-              <w:szCs w:val="20"/>
+              <w:sz w:val="24"/>
+              <w:szCs w:val="24"/>
               <w:vertAlign w:val="superscript"/>
             </w:rPr>
             <w:t>1</w:t>
@@ -2490,8 +2414,8 @@
       <w:r>
         <w:rPr>
           <w:rFonts w:ascii="Exo" w:hAnsi="Exo"/>
-          <w:sz w:val="20"/>
-          <w:szCs w:val="20"/>
+          <w:sz w:val="24"/>
+          <w:szCs w:val="24"/>
         </w:rPr>
         <w:t>.</w:t>
       </w:r>
@@ -2499,48 +2423,47 @@
     <w:p>
       <w:pPr>
         <w:pStyle w:val="SemEspaamento"/>
-        <w:spacing w:after="200" w:line="360" w:lineRule="auto"/>
+        <w:spacing w:line="360" w:lineRule="auto"/>
         <w:ind w:firstLine="851"/>
         <w:jc w:val="both"/>
         <w:rPr>
           <w:rFonts w:ascii="Exo" w:hAnsi="Exo"/>
-          <w:sz w:val="20"/>
-          <w:szCs w:val="20"/>
-        </w:rPr>
-      </w:pPr>
-      <w:bookmarkStart w:id="8" w:name="_Hlk188254946"/>
-      <w:bookmarkEnd w:id="5"/>
+          <w:sz w:val="24"/>
+          <w:szCs w:val="24"/>
+        </w:rPr>
+      </w:pPr>
+      <w:bookmarkStart w:id="1" w:name="_Hlk188254946"/>
+      <w:bookmarkStart w:id="2" w:name="_Hlk190939740"/>
       <w:r>
         <w:rPr>
           <w:rFonts w:ascii="Exo" w:hAnsi="Exo"/>
-          <w:sz w:val="20"/>
-          <w:szCs w:val="20"/>
-        </w:rPr>
-        <w:t>A consolidação de um sistema de indicadores sobre a força de trabalho em saúde é um requisito para o amadurecimento de modelos de planejamento da força de trabalho</w:t>
+          <w:sz w:val="24"/>
+          <w:szCs w:val="24"/>
+        </w:rPr>
+        <w:t xml:space="preserve">A consolidação de um sistema de indicadores sobre a força de trabalho em saúde é um requisito para o amadurecimento de modelos de planejamento da força de trabalho </w:t>
       </w:r>
       <w:sdt>
         <w:sdtPr>
           <w:rPr>
             <w:rFonts w:ascii="Exo" w:hAnsi="Exo"/>
             <w:color w:val="000000"/>
-            <w:sz w:val="20"/>
-            <w:szCs w:val="20"/>
+            <w:sz w:val="24"/>
+            <w:szCs w:val="24"/>
             <w:vertAlign w:val="superscript"/>
           </w:rPr>
           <w:tag w:val="MENDELEY_CITATION_v3_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"/>
           <w:id w:val="214863093"/>
           <w:placeholder>
-            <w:docPart w:val="571B5F59F5A74C7DBBBDBC7286901631"/>
+            <w:docPart w:val="9518FAFB142B410787640AEA0A374AA1"/>
           </w:placeholder>
         </w:sdtPr>
-        <w:sdtEndPr/>
         <w:sdtContent>
           <w:r>
             <w:rPr>
               <w:rFonts w:ascii="Exo" w:hAnsi="Exo"/>
               <w:color w:val="000000"/>
-              <w:sz w:val="20"/>
-              <w:szCs w:val="20"/>
+              <w:sz w:val="24"/>
+              <w:szCs w:val="24"/>
               <w:vertAlign w:val="superscript"/>
             </w:rPr>
             <w:t>2,3</w:t>
@@ -2550,84 +2473,33 @@
       <w:r>
         <w:rPr>
           <w:rFonts w:ascii="Exo" w:hAnsi="Exo"/>
-          <w:sz w:val="20"/>
-          <w:szCs w:val="20"/>
-        </w:rPr>
-        <w:t xml:space="preserve">. Diante disso, este relatório faz parte de uma coletânea </w:t>
-      </w:r>
-      <w:r>
-        <w:rPr>
-          <w:rFonts w:ascii="Exo" w:hAnsi="Exo"/>
-          <w:sz w:val="20"/>
-          <w:szCs w:val="20"/>
-        </w:rPr>
-        <w:t>sobre</w:t>
-      </w:r>
-      <w:r>
-        <w:rPr>
-          <w:rFonts w:ascii="Exo" w:hAnsi="Exo"/>
-          <w:sz w:val="20"/>
-          <w:szCs w:val="20"/>
-        </w:rPr>
-        <w:t xml:space="preserve"> indicadores que compõe</w:t>
-      </w:r>
-      <w:ins w:id="9" w:author="Gilson" w:date="2025-02-15T15:39:00Z">
-        <w:r>
-          <w:rPr>
-            <w:rFonts w:ascii="Exo" w:hAnsi="Exo"/>
-            <w:sz w:val="20"/>
-            <w:szCs w:val="20"/>
-          </w:rPr>
-          <w:t>m</w:t>
-        </w:r>
-      </w:ins>
-      <w:r>
-        <w:rPr>
-          <w:rFonts w:ascii="Exo" w:hAnsi="Exo"/>
-          <w:sz w:val="20"/>
-          <w:szCs w:val="20"/>
-        </w:rPr>
-        <w:t xml:space="preserve"> as dinâmicas da força de trabalho em saúde. Para isso, foram levantadas múltiplas referências </w:t>
-      </w:r>
-      <w:r>
-        <w:rPr>
-          <w:rFonts w:ascii="Exo" w:hAnsi="Exo"/>
-          <w:sz w:val="20"/>
-          <w:szCs w:val="20"/>
-        </w:rPr>
-        <w:t>acerca de</w:t>
-      </w:r>
-      <w:r>
-        <w:rPr>
-          <w:rFonts w:ascii="Exo" w:hAnsi="Exo"/>
-          <w:sz w:val="20"/>
-          <w:szCs w:val="20"/>
-        </w:rPr>
-        <w:t xml:space="preserve"> indicadores da força de trabalho em saúde</w:t>
+          <w:sz w:val="24"/>
+          <w:szCs w:val="24"/>
+        </w:rPr>
+        <w:t xml:space="preserve">. Diante disso, este relatório faz parte de uma coletânea sobre indicadores acerca de dinâmicas da força de trabalho em saúde. Para isso, foram levantadas múltiplas referências </w:t>
       </w:r>
       <w:sdt>
         <w:sdtPr>
           <w:rPr>
             <w:rFonts w:ascii="Exo" w:hAnsi="Exo"/>
             <w:color w:val="000000"/>
-            <w:sz w:val="20"/>
-            <w:szCs w:val="20"/>
+            <w:sz w:val="24"/>
+            <w:szCs w:val="24"/>
             <w:vertAlign w:val="superscript"/>
           </w:rPr>
           <w:tag w:val="MENDELEY_CITATION_v3_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"/>
           <w:id w:val="-109592449"/>
           <w:placeholder>
-            <w:docPart w:val="571B5F59F5A74C7DBBBDBC7286901631"/>
+            <w:docPart w:val="9518FAFB142B410787640AEA0A374AA1"/>
           </w:placeholder>
         </w:sdtPr>
-        <w:sdtEndPr/>
         <w:sdtContent>
           <w:r>
             <w:rPr>
               <w:rFonts w:ascii="Exo" w:hAnsi="Exo"/>
               <w:color w:val="000000"/>
-              <w:sz w:val="20"/>
-              <w:szCs w:val="20"/>
+              <w:sz w:val="24"/>
+              <w:szCs w:val="24"/>
               <w:vertAlign w:val="superscript"/>
             </w:rPr>
             <w:t>4–6</w:t>
@@ -2637,129 +2509,96 @@
       <w:r>
         <w:rPr>
           <w:rFonts w:ascii="Exo" w:hAnsi="Exo"/>
-          <w:sz w:val="20"/>
-          <w:szCs w:val="20"/>
-        </w:rPr>
-        <w:t xml:space="preserve"> que resultou em um compêndio de 19 indicadores das dimensões Força de trabalho em saúde, Educação, Infraestrutura, Economia, Epidemiologia e Geografia. Como exemplo de indicadores temos: </w:t>
+          <w:sz w:val="24"/>
+          <w:szCs w:val="24"/>
+        </w:rPr>
+        <w:t xml:space="preserve"> que resultou em um compêndio de 19 indicadores das dimensões</w:t>
       </w:r>
       <w:r>
         <w:rPr>
           <w:rFonts w:ascii="Exo" w:hAnsi="Exo"/>
-          <w:sz w:val="20"/>
-          <w:szCs w:val="20"/>
-        </w:rPr>
-        <w:t>a) remuneração média de profissionais de saúde; b) retenção de profissionais localizados em região de saúde; c) proporção de vínculos precarizados entre profissionais de saúde.</w:t>
-      </w:r>
-    </w:p>
-    <w:bookmarkEnd w:id="8"/>
+          <w:sz w:val="24"/>
+          <w:szCs w:val="24"/>
+        </w:rPr>
+        <w:t>:</w:t>
+      </w:r>
+      <w:r>
+        <w:rPr>
+          <w:rFonts w:ascii="Exo" w:hAnsi="Exo"/>
+          <w:sz w:val="24"/>
+          <w:szCs w:val="24"/>
+        </w:rPr>
+        <w:t xml:space="preserve"> força de trabalho em saúde, educação, infraestrutura, economia, epidemiologia e geografia. Como exemplo de indicadores temos: a) remuneração média de profissionais de saúde; b) retenção de profissionais localizados em região de saúde; c) proporção de vínculos precarizados entre profissionais de saúde</w:t>
+      </w:r>
+      <w:r>
+        <w:rPr>
+          <w:rFonts w:ascii="Exo" w:hAnsi="Exo"/>
+          <w:sz w:val="24"/>
+          <w:szCs w:val="24"/>
+        </w:rPr>
+        <w:t>; dentre outros</w:t>
+      </w:r>
+      <w:r>
+        <w:rPr>
+          <w:rFonts w:ascii="Exo" w:hAnsi="Exo"/>
+          <w:sz w:val="24"/>
+          <w:szCs w:val="24"/>
+        </w:rPr>
+        <w:t>.</w:t>
+      </w:r>
+      <w:bookmarkEnd w:id="1"/>
+    </w:p>
+    <w:bookmarkEnd w:id="2"/>
     <w:p>
       <w:pPr>
         <w:pStyle w:val="SemEspaamento"/>
-        <w:spacing w:after="200" w:line="360" w:lineRule="auto"/>
+        <w:spacing w:line="360" w:lineRule="auto"/>
         <w:ind w:firstLine="851"/>
         <w:jc w:val="both"/>
         <w:rPr>
           <w:rFonts w:ascii="Exo" w:hAnsi="Exo"/>
-          <w:sz w:val="20"/>
-          <w:szCs w:val="20"/>
+          <w:sz w:val="24"/>
+          <w:szCs w:val="24"/>
         </w:rPr>
       </w:pPr>
       <w:r>
         <w:rPr>
           <w:rFonts w:ascii="Exo" w:hAnsi="Exo"/>
-          <w:sz w:val="20"/>
-          <w:szCs w:val="20"/>
+          <w:sz w:val="24"/>
+          <w:szCs w:val="24"/>
         </w:rPr>
         <w:t>Neste documento descrevemos os processos executados para construção do indicador</w:t>
       </w:r>
       <w:r>
         <w:rPr>
           <w:rFonts w:ascii="Exo" w:hAnsi="Exo"/>
-          <w:sz w:val="20"/>
-          <w:szCs w:val="20"/>
+          <w:sz w:val="24"/>
+          <w:szCs w:val="24"/>
         </w:rPr>
         <w:t xml:space="preserve"> </w:t>
       </w:r>
       <w:r>
         <w:rPr>
           <w:rFonts w:ascii="Exo" w:hAnsi="Exo"/>
-          <w:sz w:val="20"/>
-          <w:szCs w:val="20"/>
-        </w:rPr>
-        <w:t>Percentual de força de trabalho habilitada atuando em estabelecimentos de saúde</w:t>
+          <w:sz w:val="24"/>
+          <w:szCs w:val="24"/>
+        </w:rPr>
+        <w:t>Percentual de força de trabalho habilitada atuando em estabelecimentos de saúde. Tal indicador é importante para avaliar a adequação da qualificação dos profissionais que compõem a equipe de saúde. Profissionais devidamente habilitados garantem a conformidade com as normas éticas e técnicas exigidas para a prestação de cuidados de saúde. Além disso, a presença de profissionais habilitados nas equipes de saúde está associada a melhores resultados clínicos e maior confiança por parte dos pacientes. Esse indicador também auxilia na identificação de áreas onde a formação ou a regulamentação profissional precisam ser mais rigorosas, garantindo um padrão de qualidade contínuo nas instituições de saúde</w:t>
       </w:r>
       <w:r>
         <w:rPr>
           <w:rFonts w:ascii="Exo" w:hAnsi="Exo"/>
-          <w:sz w:val="20"/>
-          <w:szCs w:val="20"/>
-        </w:rPr>
-        <w:t xml:space="preserve">. Tal indicador </w:t>
-      </w:r>
-      <w:r>
-        <w:rPr>
-          <w:rFonts w:ascii="Exo" w:hAnsi="Exo"/>
-          <w:sz w:val="20"/>
-          <w:szCs w:val="20"/>
-        </w:rPr>
-        <w:t xml:space="preserve">é </w:t>
-      </w:r>
-      <w:r>
-        <w:rPr>
-          <w:rFonts w:ascii="Exo" w:hAnsi="Exo"/>
-          <w:sz w:val="20"/>
-          <w:szCs w:val="20"/>
-        </w:rPr>
-        <w:t>importante</w:t>
-      </w:r>
-      <w:r>
-        <w:rPr>
-          <w:rFonts w:ascii="Exo" w:hAnsi="Exo"/>
-          <w:sz w:val="20"/>
-          <w:szCs w:val="20"/>
-        </w:rPr>
-        <w:t xml:space="preserve"> para avaliar a adequação da qualificação dos profissionais que compõem a equipe de saúde. Profissionais devidamente habilitados</w:t>
-      </w:r>
-      <w:r>
-        <w:rPr>
-          <w:rFonts w:ascii="Exo" w:hAnsi="Exo"/>
-          <w:sz w:val="20"/>
-          <w:szCs w:val="20"/>
+          <w:sz w:val="24"/>
+          <w:szCs w:val="24"/>
         </w:rPr>
         <w:t xml:space="preserve"> </w:t>
-      </w:r>
-      <w:r>
-        <w:rPr>
-          <w:rFonts w:ascii="Exo" w:hAnsi="Exo"/>
-          <w:sz w:val="20"/>
-          <w:szCs w:val="20"/>
-        </w:rPr>
-        <w:t xml:space="preserve">garantem a conformidade com as normas éticas e técnicas exigidas para a prestação de cuidados de saúde. </w:t>
-      </w:r>
-      <w:r>
-        <w:rPr>
-          <w:rFonts w:ascii="Exo" w:hAnsi="Exo"/>
-          <w:sz w:val="20"/>
-          <w:szCs w:val="20"/>
-        </w:rPr>
-        <w:t>Além disso,</w:t>
-      </w:r>
-      <w:r>
-        <w:rPr>
-          <w:rFonts w:ascii="Exo" w:hAnsi="Exo"/>
-          <w:sz w:val="20"/>
-          <w:szCs w:val="20"/>
-        </w:rPr>
-        <w:t xml:space="preserve"> a presença de profissionais habilitados nas equipes de saúde está associada a melhores resultados clínicos e maior confiança por parte dos pacientes. Esse indicador também auxilia na identificação de áreas onde a formação ou a regulamentação profissional precisam ser mais rigorosas, garantindo um padrão de qualidade contínuo nas instituições de saúde</w:t>
       </w:r>
       <w:sdt>
         <w:sdtPr>
           <w:rPr>
             <w:rFonts w:ascii="Exo" w:hAnsi="Exo"/>
-            <w:color w:val="000000"/>
-            <w:sz w:val="20"/>
-            <w:szCs w:val="20"/>
-            <w:vertAlign w:val="superscript"/>
+            <w:sz w:val="24"/>
+            <w:szCs w:val="24"/>
           </w:rPr>
           <w:tag w:val="MENDELEY_CITATION_v3_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"/>
           <w:id w:val="-1423184668"/>
@@ -2772,9 +2611,8 @@
           <w:r>
             <w:rPr>
               <w:rFonts w:ascii="Exo" w:hAnsi="Exo"/>
-              <w:color w:val="000000"/>
-              <w:sz w:val="20"/>
-              <w:szCs w:val="20"/>
+              <w:sz w:val="24"/>
+              <w:szCs w:val="24"/>
               <w:vertAlign w:val="superscript"/>
             </w:rPr>
             <w:t>7</w:t>
@@ -2784,8 +2622,8 @@
       <w:r>
         <w:rPr>
           <w:rFonts w:ascii="Exo" w:hAnsi="Exo"/>
-          <w:sz w:val="20"/>
-          <w:szCs w:val="20"/>
+          <w:sz w:val="24"/>
+          <w:szCs w:val="24"/>
         </w:rPr>
         <w:t>.</w:t>
       </w:r>
@@ -2793,30 +2631,37 @@
     <w:p>
       <w:pPr>
         <w:pStyle w:val="SemEspaamento"/>
-        <w:spacing w:after="200" w:line="360" w:lineRule="auto"/>
+        <w:spacing w:line="360" w:lineRule="auto"/>
         <w:ind w:firstLine="851"/>
         <w:jc w:val="both"/>
         <w:rPr>
           <w:rFonts w:ascii="Exo" w:hAnsi="Exo"/>
-          <w:sz w:val="20"/>
-          <w:szCs w:val="20"/>
+          <w:sz w:val="24"/>
+          <w:szCs w:val="24"/>
         </w:rPr>
       </w:pPr>
       <w:r>
         <w:rPr>
           <w:rFonts w:ascii="Exo" w:hAnsi="Exo"/>
-          <w:sz w:val="20"/>
-          <w:szCs w:val="20"/>
+          <w:sz w:val="24"/>
+          <w:szCs w:val="24"/>
         </w:rPr>
         <w:t>O monitoramento desse indicador é fundamental, pois um percentual elevado de profissionais habilitados reflete diretamente na qualidade do serviço oferecido, contribuindo para a segurança e a eficiência do atendimento. Além disso, a análise desse dado pode indicar possíveis lacunas na formação ou na contratação de profissionais, permitindo ações mais eficazes para melhorar a oferta de serviços e a cobertura de saúde</w:t>
+      </w:r>
+      <w:r>
+        <w:rPr>
+          <w:rFonts w:ascii="Exo" w:hAnsi="Exo"/>
+          <w:sz w:val="24"/>
+          <w:szCs w:val="24"/>
+        </w:rPr>
+        <w:t xml:space="preserve"> </w:t>
       </w:r>
       <w:sdt>
         <w:sdtPr>
           <w:rPr>
             <w:rFonts w:ascii="Exo" w:hAnsi="Exo"/>
-            <w:color w:val="000000"/>
-            <w:sz w:val="20"/>
-            <w:szCs w:val="20"/>
+            <w:sz w:val="24"/>
+            <w:szCs w:val="24"/>
             <w:vertAlign w:val="superscript"/>
           </w:rPr>
           <w:tag w:val="MENDELEY_CITATION_v3_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"/>
@@ -2825,14 +2670,17 @@
             <w:docPart w:val="D376CE44A62D4AC6A0C147F8D032F28F"/>
           </w:placeholder>
         </w:sdtPr>
-        <w:sdtEndPr/>
+        <w:sdtEndPr>
+          <w:rPr>
+            <w:vertAlign w:val="baseline"/>
+          </w:rPr>
+        </w:sdtEndPr>
         <w:sdtContent>
           <w:r>
             <w:rPr>
               <w:rFonts w:ascii="Exo" w:hAnsi="Exo"/>
-              <w:color w:val="000000"/>
-              <w:sz w:val="20"/>
-              <w:szCs w:val="20"/>
+              <w:sz w:val="24"/>
+              <w:szCs w:val="24"/>
               <w:vertAlign w:val="superscript"/>
             </w:rPr>
             <w:t>8,9</w:t>
@@ -2842,8 +2690,8 @@
       <w:r>
         <w:rPr>
           <w:rFonts w:ascii="Exo" w:hAnsi="Exo"/>
-          <w:sz w:val="20"/>
-          <w:szCs w:val="20"/>
+          <w:sz w:val="24"/>
+          <w:szCs w:val="24"/>
         </w:rPr>
         <w:t>.</w:t>
       </w:r>
@@ -2863,50 +2711,107 @@
       <w:r>
         <w:rPr>
           <w:rFonts w:ascii="Exo" w:hAnsi="Exo"/>
-          <w:sz w:val="20"/>
-          <w:szCs w:val="20"/>
-        </w:rPr>
-        <w:t xml:space="preserve">Este documento está estruturado em três seções, além desta introdução. A seguir, vamos mostrar a ficha de qualificação do indicador, bem como alguns artefatos associados a ela, que são: a) consulta SQL usada para calcular o indicador; b) dados resultantes da consulta SQL; c) </w:t>
+          <w:sz w:val="24"/>
+          <w:szCs w:val="24"/>
+        </w:rPr>
+        <w:lastRenderedPageBreak/>
+        <w:t>Este documento está estruturado em três seções, além desta introdução. A seguir, vamos mostrar a ficha de qualificação do indicador, bem como alguns artefatos associados a ela, que são:</w:t>
+      </w:r>
+      <w:r>
+        <w:rPr>
+          <w:rFonts w:ascii="Exo" w:hAnsi="Exo"/>
+          <w:sz w:val="24"/>
+          <w:szCs w:val="24"/>
+        </w:rPr>
+        <w:t xml:space="preserve"> 1)</w:t>
+      </w:r>
+      <w:r>
+        <w:rPr>
+          <w:rFonts w:ascii="Exo" w:hAnsi="Exo"/>
+          <w:sz w:val="24"/>
+          <w:szCs w:val="24"/>
+        </w:rPr>
+        <w:t xml:space="preserve"> consulta SQL usada para calcular o indicador; </w:t>
+      </w:r>
+      <w:r>
+        <w:rPr>
+          <w:rFonts w:ascii="Exo" w:hAnsi="Exo"/>
+          <w:sz w:val="24"/>
+          <w:szCs w:val="24"/>
+        </w:rPr>
+        <w:t>2</w:t>
+      </w:r>
+      <w:r>
+        <w:rPr>
+          <w:rFonts w:ascii="Exo" w:hAnsi="Exo"/>
+          <w:sz w:val="24"/>
+          <w:szCs w:val="24"/>
+        </w:rPr>
+        <w:t xml:space="preserve">) dados resultantes da consulta SQL; </w:t>
+      </w:r>
+      <w:r>
+        <w:rPr>
+          <w:rFonts w:ascii="Exo" w:hAnsi="Exo"/>
+          <w:sz w:val="24"/>
+          <w:szCs w:val="24"/>
+        </w:rPr>
+        <w:t>3</w:t>
+      </w:r>
+      <w:r>
+        <w:rPr>
+          <w:rFonts w:ascii="Exo" w:hAnsi="Exo"/>
+          <w:sz w:val="24"/>
+          <w:szCs w:val="24"/>
+        </w:rPr>
+        <w:t xml:space="preserve">) </w:t>
       </w:r>
       <w:r>
         <w:rPr>
           <w:rFonts w:ascii="Exo" w:hAnsi="Exo"/>
           <w:i/>
           <w:iCs/>
-          <w:sz w:val="20"/>
-          <w:szCs w:val="20"/>
+          <w:sz w:val="24"/>
+          <w:szCs w:val="24"/>
         </w:rPr>
         <w:t>dashboard</w:t>
       </w:r>
       <w:r>
         <w:rPr>
           <w:rFonts w:ascii="Exo" w:hAnsi="Exo"/>
-          <w:sz w:val="20"/>
-          <w:szCs w:val="20"/>
+          <w:sz w:val="24"/>
+          <w:szCs w:val="24"/>
         </w:rPr>
         <w:t xml:space="preserve"> interativo que ilustra os resultados da consulta</w:t>
       </w:r>
       <w:r>
         <w:rPr>
           <w:rFonts w:ascii="Exo" w:hAnsi="Exo"/>
-          <w:sz w:val="20"/>
-          <w:szCs w:val="20"/>
-        </w:rPr>
-        <w:t xml:space="preserve">. A seção subsequente traz um exemplo de aplicação do indicador para um recorte de </w:t>
+          <w:sz w:val="24"/>
+          <w:szCs w:val="24"/>
+        </w:rPr>
+        <w:t xml:space="preserve">. </w:t>
       </w:r>
       <w:r>
         <w:rPr>
           <w:rFonts w:ascii="Exo" w:hAnsi="Exo"/>
-          <w:sz w:val="20"/>
-          <w:szCs w:val="20"/>
+          <w:sz w:val="24"/>
+          <w:szCs w:val="24"/>
+        </w:rPr>
+        <w:t xml:space="preserve">A seção subsequente traz um exemplo de aplicação do indicador para um recorte de </w:t>
+      </w:r>
+      <w:r>
+        <w:rPr>
+          <w:rFonts w:ascii="Exo" w:hAnsi="Exo"/>
+          <w:sz w:val="24"/>
+          <w:szCs w:val="24"/>
         </w:rPr>
         <w:t>enfermeiros atuantes nos estados do Centro-Oeste</w:t>
       </w:r>
       <w:r>
         <w:rPr>
           <w:rFonts w:ascii="Exo" w:hAnsi="Exo"/>
-          <w:sz w:val="20"/>
-          <w:szCs w:val="20"/>
+          <w:sz w:val="24"/>
+          <w:szCs w:val="24"/>
         </w:rPr>
         <w:t>.</w:t>
       </w:r>
@@ -2931,7 +2836,7 @@
           <w:color w:val="auto"/>
         </w:rPr>
       </w:pPr>
-      <w:bookmarkStart w:id="10" w:name="_Toc189068634"/>
+      <w:bookmarkStart w:id="3" w:name="_Toc189068634"/>
       <w:r>
         <w:rPr>
           <w:rFonts w:ascii="Exo" w:hAnsi="Exo"/>
@@ -2942,7 +2847,7 @@
         <w:lastRenderedPageBreak/>
         <w:t>Ficha de qualificação do indicador</w:t>
       </w:r>
-      <w:bookmarkEnd w:id="10"/>
+      <w:bookmarkEnd w:id="3"/>
     </w:p>
     <w:tbl>
       <w:tblPr>
@@ -3754,7 +3659,6 @@
                 <w:szCs w:val="24"/>
               </w:rPr>
             </w:pPr>
-            <w:commentRangeStart w:id="11"/>
             <w:r>
               <w:rPr>
                 <w:rFonts w:ascii="Exo" w:hAnsi="Exo"/>
@@ -3764,18 +3668,29 @@
                 <w:sz w:val="22"/>
                 <w:szCs w:val="24"/>
               </w:rPr>
-              <w:t>Níveis de desagregação indicador</w:t>
+              <w:t xml:space="preserve">Níveis de desagregação </w:t>
             </w:r>
-            <w:commentRangeEnd w:id="11"/>
             <w:r>
               <w:rPr>
-                <w:rStyle w:val="Refdecomentrio"/>
-                <w:rFonts w:asciiTheme="minorHAnsi" w:hAnsiTheme="minorHAnsi"/>
-                <w:color w:val="auto"/>
-                <w:kern w:val="2"/>
-                <w14:ligatures w14:val="standardContextual"/>
+                <w:rFonts w:ascii="Exo" w:hAnsi="Exo"/>
+                <w:b/>
+                <w:bCs/>
+                <w:color w:val="FFFFFF" w:themeColor="background1"/>
+                <w:sz w:val="22"/>
+                <w:szCs w:val="24"/>
               </w:rPr>
-              <w:commentReference w:id="11"/>
+              <w:t xml:space="preserve">do </w:t>
+            </w:r>
+            <w:r>
+              <w:rPr>
+                <w:rFonts w:ascii="Exo" w:hAnsi="Exo"/>
+                <w:b/>
+                <w:bCs/>
+                <w:color w:val="FFFFFF" w:themeColor="background1"/>
+                <w:sz w:val="22"/>
+                <w:szCs w:val="24"/>
+              </w:rPr>
+              <w:t>indicador</w:t>
             </w:r>
           </w:p>
         </w:tc>
@@ -4196,31 +4111,20 @@
               </w:rPr>
               <w:t xml:space="preserve">Nem todo Conselho Federal possuía uma página em seu site dedicada à transparência do número de profissionais, o que </w:t>
             </w:r>
-            <w:del w:id="12" w:author="Gilson" w:date="2025-02-15T15:43:00Z">
-              <w:r>
-                <w:rPr>
-                  <w:rFonts w:ascii="Exo" w:hAnsi="Exo"/>
-                  <w:sz w:val="20"/>
-                </w:rPr>
-                <w:delText xml:space="preserve">foi </w:delText>
-              </w:r>
-            </w:del>
-            <w:ins w:id="13" w:author="Gilson" w:date="2025-02-15T15:43:00Z">
-              <w:r>
-                <w:rPr>
-                  <w:rFonts w:ascii="Exo" w:hAnsi="Exo"/>
-                  <w:sz w:val="20"/>
-                </w:rPr>
-                <w:t>fez</w:t>
-              </w:r>
-              <w:r>
-                <w:rPr>
-                  <w:rFonts w:ascii="Exo" w:hAnsi="Exo"/>
-                  <w:sz w:val="20"/>
-                </w:rPr>
-                <w:t xml:space="preserve"> </w:t>
-              </w:r>
-            </w:ins>
+            <w:r>
+              <w:rPr>
+                <w:rFonts w:ascii="Exo" w:hAnsi="Exo"/>
+                <w:sz w:val="20"/>
+              </w:rPr>
+              <w:t>fez</w:t>
+            </w:r>
+            <w:r>
+              <w:rPr>
+                <w:rFonts w:ascii="Exo" w:hAnsi="Exo"/>
+                <w:sz w:val="20"/>
+              </w:rPr>
+              <w:t xml:space="preserve"> </w:t>
+            </w:r>
             <w:r>
               <w:rPr>
                 <w:rFonts w:ascii="Exo" w:hAnsi="Exo"/>
@@ -4228,24 +4132,13 @@
               </w:rPr>
               <w:t>necessári</w:t>
             </w:r>
-            <w:ins w:id="14" w:author="Gilson" w:date="2025-02-15T15:44:00Z">
-              <w:r>
-                <w:rPr>
-                  <w:rFonts w:ascii="Exo" w:hAnsi="Exo"/>
-                  <w:sz w:val="20"/>
-                </w:rPr>
-                <w:t>a</w:t>
-              </w:r>
-            </w:ins>
-            <w:del w:id="15" w:author="Gilson" w:date="2025-02-15T15:44:00Z">
-              <w:r>
-                <w:rPr>
-                  <w:rFonts w:ascii="Exo" w:hAnsi="Exo"/>
-                  <w:sz w:val="20"/>
-                </w:rPr>
-                <w:delText>o</w:delText>
-              </w:r>
-            </w:del>
+            <w:r>
+              <w:rPr>
+                <w:rFonts w:ascii="Exo" w:hAnsi="Exo"/>
+                <w:sz w:val="20"/>
+              </w:rPr>
+              <w:t>a</w:t>
+            </w:r>
             <w:r>
               <w:rPr>
                 <w:rFonts w:ascii="Exo" w:hAnsi="Exo"/>
@@ -4259,18 +4152,20 @@
     </w:tbl>
     <w:p>
       <w:pPr>
-        <w:spacing w:before="200" w:after="200" w:line="360" w:lineRule="auto"/>
+        <w:spacing w:before="100" w:after="0" w:line="360" w:lineRule="auto"/>
         <w:ind w:firstLine="851"/>
         <w:jc w:val="both"/>
         <w:rPr>
           <w:rFonts w:ascii="Exo" w:hAnsi="Exo"/>
+          <w:sz w:val="24"/>
+          <w:szCs w:val="24"/>
         </w:rPr>
       </w:pPr>
       <w:r>
         <w:rPr>
           <w:rFonts w:ascii="Exo" w:hAnsi="Exo"/>
-          <w:sz w:val="20"/>
-          <w:szCs w:val="20"/>
+          <w:sz w:val="24"/>
+          <w:szCs w:val="24"/>
         </w:rPr>
         <w:t xml:space="preserve">Como informado acima, existem alguns artefatos que decorrem da criação deste indicador, como o código SQL usado para construir o indicador, o resultado dos cálculos e o </w:t>
       </w:r>
@@ -4279,16 +4174,16 @@
           <w:rFonts w:ascii="Exo" w:hAnsi="Exo"/>
           <w:i/>
           <w:iCs/>
-          <w:sz w:val="20"/>
-          <w:szCs w:val="20"/>
+          <w:sz w:val="24"/>
+          <w:szCs w:val="24"/>
         </w:rPr>
         <w:t>dashboard</w:t>
       </w:r>
       <w:r>
         <w:rPr>
           <w:rFonts w:ascii="Exo" w:hAnsi="Exo"/>
-          <w:sz w:val="20"/>
-          <w:szCs w:val="20"/>
+          <w:sz w:val="24"/>
+          <w:szCs w:val="24"/>
         </w:rPr>
         <w:t xml:space="preserve"> interativo. Para acessar estes artefatos, basta clicar nos ícones abaixo.</w:t>
       </w:r>
@@ -4306,7 +4201,6 @@
           <w:color w:val="auto"/>
         </w:rPr>
       </w:pPr>
-      <w:commentRangeStart w:id="16"/>
       <w:r>
         <w:rPr>
           <w:rFonts w:ascii="Exo" w:hAnsi="Exo"/>
@@ -4371,16 +4265,6 @@
         </w:rPr>
         <w:t xml:space="preserve"> - Artefatos da consulta</w:t>
       </w:r>
-      <w:commentRangeEnd w:id="16"/>
-      <w:r>
-        <w:rPr>
-          <w:rStyle w:val="Refdecomentrio"/>
-          <w:i w:val="0"/>
-          <w:iCs w:val="0"/>
-          <w:color w:val="auto"/>
-        </w:rPr>
-        <w:commentReference w:id="16"/>
-      </w:r>
     </w:p>
     <w:p>
       <w:pPr>
@@ -4398,14 +4282,14 @@
           <w:lang w:eastAsia="pt-BR"/>
         </w:rPr>
         <w:drawing>
-          <wp:inline distT="0" distB="0" distL="0" distR="0" wp14:anchorId="51F30A46" wp14:editId="396E79EC">
+          <wp:inline distT="0" distB="0" distL="0" distR="0" wp14:anchorId="51F30A46" wp14:editId="72CEA517">
             <wp:extent cx="5400040" cy="3150235"/>
-            <wp:effectExtent l="0" t="0" r="10160" b="12065"/>
+            <wp:effectExtent l="0" t="0" r="48260" b="12065"/>
             <wp:docPr id="1822098448" name="Diagrama 2"/>
             <wp:cNvGraphicFramePr/>
             <a:graphic xmlns:a="http://schemas.openxmlformats.org/drawingml/2006/main">
               <a:graphicData uri="http://schemas.openxmlformats.org/drawingml/2006/diagram">
-                <dgm:relIds xmlns:dgm="http://schemas.openxmlformats.org/drawingml/2006/diagram" xmlns:r="http://schemas.openxmlformats.org/officeDocument/2006/relationships" r:dm="rId13" r:lo="rId14" r:qs="rId15" r:cs="rId16"/>
+                <dgm:relIds xmlns:dgm="http://schemas.openxmlformats.org/drawingml/2006/diagram" xmlns:r="http://schemas.openxmlformats.org/officeDocument/2006/relationships" r:dm="rId11" r:lo="rId12" r:qs="rId13" r:cs="rId14"/>
               </a:graphicData>
             </a:graphic>
           </wp:inline>
@@ -4429,10 +4313,8 @@
           <w:sz w:val="18"/>
           <w:szCs w:val="18"/>
         </w:rPr>
-        <w:t>Fonte: elaborado pelo</w:t>
-      </w:r>
-      <w:bookmarkStart w:id="17" w:name="_GoBack"/>
-      <w:bookmarkEnd w:id="17"/>
+        <w:t>Fonte: elab</w:t>
+      </w:r>
       <w:r>
         <w:rPr>
           <w:rFonts w:ascii="Exo" w:hAnsi="Exo"/>
@@ -4441,7 +4323,27 @@
           <w:sz w:val="18"/>
           <w:szCs w:val="18"/>
         </w:rPr>
-        <w:t>s autores</w:t>
+        <w:t>orado p</w:t>
+      </w:r>
+      <w:r>
+        <w:rPr>
+          <w:rFonts w:ascii="Exo" w:hAnsi="Exo"/>
+          <w:i/>
+          <w:iCs/>
+          <w:sz w:val="18"/>
+          <w:szCs w:val="18"/>
+        </w:rPr>
+        <w:t xml:space="preserve">elos </w:t>
+      </w:r>
+      <w:r>
+        <w:rPr>
+          <w:rFonts w:ascii="Exo" w:hAnsi="Exo"/>
+          <w:i/>
+          <w:iCs/>
+          <w:sz w:val="18"/>
+          <w:szCs w:val="18"/>
+        </w:rPr>
+        <w:t>autores</w:t>
       </w:r>
       <w:r>
         <w:rPr>
@@ -4464,7 +4366,7 @@
           <w:color w:val="auto"/>
         </w:rPr>
       </w:pPr>
-      <w:bookmarkStart w:id="18" w:name="_Toc189068635"/>
+      <w:bookmarkStart w:id="4" w:name="_Toc189068635"/>
       <w:r>
         <w:rPr>
           <w:rFonts w:ascii="Exo" w:hAnsi="Exo"/>
@@ -4475,35 +4377,27 @@
         <w:lastRenderedPageBreak/>
         <w:t>Exemplo de aplicação</w:t>
       </w:r>
-      <w:bookmarkEnd w:id="18"/>
+      <w:bookmarkEnd w:id="4"/>
     </w:p>
     <w:p>
       <w:pPr>
         <w:pStyle w:val="SemEspaamento"/>
-        <w:spacing w:after="200" w:line="360" w:lineRule="auto"/>
+        <w:spacing w:line="360" w:lineRule="auto"/>
         <w:ind w:firstLine="851"/>
         <w:jc w:val="both"/>
         <w:rPr>
           <w:rFonts w:ascii="Exo" w:hAnsi="Exo"/>
-          <w:sz w:val="20"/>
-          <w:szCs w:val="20"/>
+          <w:sz w:val="24"/>
+          <w:szCs w:val="24"/>
         </w:rPr>
       </w:pPr>
       <w:r>
         <w:rPr>
           <w:rFonts w:ascii="Exo" w:hAnsi="Exo"/>
-          <w:sz w:val="20"/>
-          <w:szCs w:val="20"/>
-        </w:rPr>
-        <w:t>A Figura 2 ilustra a aplicação do indicador, apresentando o percentual de enfermeiros atuantes em relação aos habilitados na região Centro-Oeste em 2024. Observa-se que os estados de Mato Grosso e Mato Grosso do Sul apresentam os maiores percentuais de aproveitamento dos profissionais habilitados, com 52,3% e 52,1% de profissionais atuantes, respectivamente. O Distrito Federal apresentou o menor percentual da região, com 39,8% de aproveitamento de enfermeiros em 2024</w:t>
-      </w:r>
-      <w:r>
-        <w:rPr>
-          <w:rFonts w:ascii="Exo" w:hAnsi="Exo"/>
-          <w:sz w:val="20"/>
-          <w:szCs w:val="20"/>
-        </w:rPr>
-        <w:t>.</w:t>
+          <w:sz w:val="24"/>
+          <w:szCs w:val="24"/>
+        </w:rPr>
+        <w:t>A Figura 2 ilustra a aplicação do indicador, apresentando o percentual de enfermeiros atuantes em relação aos habilitados na região Centro-Oeste em 2024. Observa-se que os estados de Mato Grosso e Mato Grosso do Sul apresentam os maiores percentuais de aproveitamento dos profissionais habilitados, com 52,3% e 52,1% de profissionais atuantes, respectivamente. O Distrito Federal apresentou o menor percentual da região, com 39,8% de aproveitamento de enfermeiros em 2024.</w:t>
       </w:r>
     </w:p>
     <w:p>
@@ -4562,7 +4456,7 @@
         <w:spacing w:before="0" w:beforeAutospacing="0" w:after="0" w:afterAutospacing="0"/>
         <w:jc w:val="center"/>
       </w:pPr>
-      <w:bookmarkStart w:id="19" w:name="_Hlk184288995"/>
+      <w:bookmarkStart w:id="5" w:name="_Hlk184288995"/>
       <w:r>
         <w:rPr>
           <w:noProof/>
@@ -4584,7 +4478,7 @@
                     <pic:cNvPicPr/>
                   </pic:nvPicPr>
                   <pic:blipFill>
-                    <a:blip r:embed="rId18" cstate="print">
+                    <a:blip r:embed="rId16" cstate="print">
                       <a:extLst>
                         <a:ext uri="{28A0092B-C50C-407E-A947-70E740481C1C}">
                           <a14:useLocalDpi xmlns:a14="http://schemas.microsoft.com/office/drawing/2010/main" val="0"/>
@@ -4640,7 +4534,7 @@
         </w:rPr>
         <w:t>Fonte: elaborado pelos autores</w:t>
       </w:r>
-      <w:bookmarkEnd w:id="19"/>
+      <w:bookmarkEnd w:id="5"/>
     </w:p>
     <w:p>
       <w:pPr>
@@ -4656,18 +4550,26 @@
       <w:r>
         <w:rPr>
           <w:rFonts w:ascii="Exo" w:hAnsi="Exo"/>
-          <w:sz w:val="20"/>
-          <w:szCs w:val="20"/>
-        </w:rPr>
-        <w:t xml:space="preserve">Para acessar o link do código que resultou no mapa, clique </w:t>
-      </w:r>
-      <w:hyperlink r:id="rId19" w:history="1">
+          <w:sz w:val="24"/>
+          <w:szCs w:val="24"/>
+        </w:rPr>
+        <w:t>Para acessar o link do código que resultou no mapa, clique</w:t>
+      </w:r>
+      <w:r>
+        <w:rPr>
+          <w:rFonts w:ascii="Exo" w:hAnsi="Exo"/>
+          <w:sz w:val="24"/>
+          <w:szCs w:val="24"/>
+        </w:rPr>
+        <w:t xml:space="preserve"> </w:t>
+      </w:r>
+      <w:hyperlink r:id="rId17" w:history="1">
         <w:r>
           <w:rPr>
             <w:rStyle w:val="Hyperlink"/>
             <w:rFonts w:ascii="Exo" w:hAnsi="Exo"/>
-            <w:sz w:val="20"/>
-            <w:szCs w:val="20"/>
+            <w:sz w:val="24"/>
+            <w:szCs w:val="24"/>
           </w:rPr>
           <w:t>aqui</w:t>
         </w:r>
@@ -4675,8 +4577,8 @@
       <w:r>
         <w:rPr>
           <w:rFonts w:ascii="Exo" w:hAnsi="Exo"/>
-          <w:sz w:val="20"/>
-          <w:szCs w:val="20"/>
+          <w:sz w:val="24"/>
+          <w:szCs w:val="24"/>
         </w:rPr>
         <w:t>.</w:t>
       </w:r>
@@ -4698,7 +4600,7 @@
           <w:rFonts w:ascii="Exo" w:hAnsi="Exo"/>
         </w:rPr>
       </w:pPr>
-      <w:bookmarkStart w:id="20" w:name="_Toc189068636"/>
+      <w:bookmarkStart w:id="6" w:name="_Toc189068636"/>
       <w:r>
         <w:rPr>
           <w:rFonts w:ascii="Exo" w:hAnsi="Exo"/>
@@ -4709,7 +4611,7 @@
         <w:lastRenderedPageBreak/>
         <w:t>Referências</w:t>
       </w:r>
-      <w:bookmarkEnd w:id="20"/>
+      <w:bookmarkEnd w:id="6"/>
     </w:p>
     <w:sdt>
       <w:sdtPr>
@@ -5505,7 +5407,7 @@
                     </pic:cNvPicPr>
                   </pic:nvPicPr>
                   <pic:blipFill>
-                    <a:blip r:embed="rId20">
+                    <a:blip r:embed="rId18">
                       <a:extLst>
                         <a:ext uri="{28A0092B-C50C-407E-A947-70E740481C1C}">
                           <a14:useLocalDpi xmlns:a14="http://schemas.microsoft.com/office/drawing/2010/main" val="0"/>
@@ -5554,57 +5456,8 @@
 </w:document>
 </file>
 
-<file path=word/comments.xml><?xml version="1.0" encoding="utf-8"?>
-<w:comments xmlns:wpc="http://schemas.microsoft.com/office/word/2010/wordprocessingCanvas" xmlns:mc="http://schemas.openxmlformats.org/markup-compatibility/2006" xmlns:o="urn:schemas-microsoft-com:office:office" xmlns:r="http://schemas.openxmlformats.org/officeDocument/2006/relationships" xmlns:m="http://schemas.openxmlformats.org/officeDocument/2006/math" xmlns:v="urn:schemas-microsoft-com:vml" xmlns:wp14="http://schemas.microsoft.com/office/word/2010/wordprocessingDrawing" xmlns:wp="http://schemas.openxmlformats.org/drawingml/2006/wordprocessingDrawing" xmlns:w10="urn:schemas-microsoft-com:office:word" xmlns:w="http://schemas.openxmlformats.org/wordprocessingml/2006/main" xmlns:w14="http://schemas.microsoft.com/office/word/2010/wordml" xmlns:w15="http://schemas.microsoft.com/office/word/2012/wordml" xmlns:wpg="http://schemas.microsoft.com/office/word/2010/wordprocessingGroup" xmlns:wpi="http://schemas.microsoft.com/office/word/2010/wordprocessingInk" xmlns:wne="http://schemas.microsoft.com/office/word/2006/wordml" xmlns:wps="http://schemas.microsoft.com/office/word/2010/wordprocessingShape" mc:Ignorable="w14 w15 wp14">
-  <w:comment w:id="11" w:author="Gilson" w:date="2025-02-15T15:43:00Z" w:initials="G">
-    <w:p>
-      <w:pPr>
-        <w:pStyle w:val="Textodecomentrio"/>
-      </w:pPr>
-      <w:r>
-        <w:rPr>
-          <w:rStyle w:val="Refdecomentrio"/>
-        </w:rPr>
-        <w:annotationRef/>
-      </w:r>
-      <w:r>
-        <w:t>...do indicador</w:t>
-      </w:r>
-    </w:p>
-  </w:comment>
-  <w:comment w:id="16" w:author="Gilson" w:date="2025-02-15T15:44:00Z" w:initials="G">
-    <w:p>
-      <w:pPr>
-        <w:pStyle w:val="Textodecomentrio"/>
-      </w:pPr>
-      <w:r>
-        <w:rPr>
-          <w:rStyle w:val="Refdecomentrio"/>
-        </w:rPr>
-        <w:annotationRef/>
-      </w:r>
-      <w:r>
-        <w:t xml:space="preserve">Item 1 duas vezes; “para acessar...acesse” e itálico em </w:t>
-      </w:r>
-      <w:proofErr w:type="spellStart"/>
-      <w:r>
-        <w:t>dashboard</w:t>
-      </w:r>
-      <w:proofErr w:type="spellEnd"/>
-    </w:p>
-  </w:comment>
-</w:comments>
-</file>
-
-<file path=word/commentsExtended.xml><?xml version="1.0" encoding="utf-8"?>
-<w15:commentsEx xmlns:wpc="http://schemas.microsoft.com/office/word/2010/wordprocessingCanvas" xmlns:mc="http://schemas.openxmlformats.org/markup-compatibility/2006" xmlns:o="urn:schemas-microsoft-com:office:office" xmlns:r="http://schemas.openxmlformats.org/officeDocument/2006/relationships" xmlns:m="http://schemas.openxmlformats.org/officeDocument/2006/math" xmlns:v="urn:schemas-microsoft-com:vml" xmlns:wp14="http://schemas.microsoft.com/office/word/2010/wordprocessingDrawing" xmlns:wp="http://schemas.openxmlformats.org/drawingml/2006/wordprocessingDrawing" xmlns:w10="urn:schemas-microsoft-com:office:word" xmlns:w="http://schemas.openxmlformats.org/wordprocessingml/2006/main" xmlns:w14="http://schemas.microsoft.com/office/word/2010/wordml" xmlns:w15="http://schemas.microsoft.com/office/word/2012/wordml" xmlns:wpg="http://schemas.microsoft.com/office/word/2010/wordprocessingGroup" xmlns:wpi="http://schemas.microsoft.com/office/word/2010/wordprocessingInk" xmlns:wne="http://schemas.microsoft.com/office/word/2006/wordml" xmlns:wps="http://schemas.microsoft.com/office/word/2010/wordprocessingShape" mc:Ignorable="w14 w15 wp14">
-  <w15:commentEx w15:paraId="53CA464C" w15:done="0"/>
-  <w15:commentEx w15:paraId="6194FC71" w15:done="0"/>
-</w15:commentsEx>
-</file>
-
 <file path=word/endnotes.xml><?xml version="1.0" encoding="utf-8"?>
-<w:endnotes xmlns:wpc="http://schemas.microsoft.com/office/word/2010/wordprocessingCanvas" xmlns:mc="http://schemas.openxmlformats.org/markup-compatibility/2006" xmlns:o="urn:schemas-microsoft-com:office:office" xmlns:r="http://schemas.openxmlformats.org/officeDocument/2006/relationships" xmlns:m="http://schemas.openxmlformats.org/officeDocument/2006/math" xmlns:v="urn:schemas-microsoft-com:vml" xmlns:wp14="http://schemas.microsoft.com/office/word/2010/wordprocessingDrawing" xmlns:wp="http://schemas.openxmlformats.org/drawingml/2006/wordprocessingDrawing" xmlns:w10="urn:schemas-microsoft-com:office:word" xmlns:w="http://schemas.openxmlformats.org/wordprocessingml/2006/main" xmlns:w14="http://schemas.microsoft.com/office/word/2010/wordml" xmlns:w15="http://schemas.microsoft.com/office/word/2012/wordml" xmlns:wpg="http://schemas.microsoft.com/office/word/2010/wordprocessingGroup" xmlns:wpi="http://schemas.microsoft.com/office/word/2010/wordprocessingInk" xmlns:wne="http://schemas.microsoft.com/office/word/2006/wordml" xmlns:wps="http://schemas.microsoft.com/office/word/2010/wordprocessingShape" mc:Ignorable="w14 w15 wp14">
+<w:endnotes xmlns:wpc="http://schemas.microsoft.com/office/word/2010/wordprocessingCanvas" xmlns:cx="http://schemas.microsoft.com/office/drawing/2014/chartex" xmlns:cx1="http://schemas.microsoft.com/office/drawing/2015/9/8/chartex" xmlns:cx2="http://schemas.microsoft.com/office/drawing/2015/10/21/chartex" xmlns:cx3="http://schemas.microsoft.com/office/drawing/2016/5/9/chartex" xmlns:cx4="http://schemas.microsoft.com/office/drawing/2016/5/10/chartex" xmlns:cx5="http://schemas.microsoft.com/office/drawing/2016/5/11/chartex" xmlns:cx6="http://schemas.microsoft.com/office/drawing/2016/5/12/chartex" xmlns:cx7="http://schemas.microsoft.com/office/drawing/2016/5/13/chartex" xmlns:cx8="http://schemas.microsoft.com/office/drawing/2016/5/14/chartex" xmlns:mc="http://schemas.openxmlformats.org/markup-compatibility/2006" xmlns:aink="http://schemas.microsoft.com/office/drawing/2016/ink" xmlns:am3d="http://schemas.microsoft.com/office/drawing/2017/model3d" xmlns:o="urn:schemas-microsoft-com:office:office" xmlns:r="http://schemas.openxmlformats.org/officeDocument/2006/relationships" xmlns:m="http://schemas.openxmlformats.org/officeDocument/2006/math" xmlns:v="urn:schemas-microsoft-com:vml" xmlns:wp14="http://schemas.microsoft.com/office/word/2010/wordprocessingDrawing" xmlns:wp="http://schemas.openxmlformats.org/drawingml/2006/wordprocessingDrawing" xmlns:w10="urn:schemas-microsoft-com:office:word" xmlns:w="http://schemas.openxmlformats.org/wordprocessingml/2006/main" xmlns:w14="http://schemas.microsoft.com/office/word/2010/wordml" xmlns:w15="http://schemas.microsoft.com/office/word/2012/wordml" xmlns:w16cex="http://schemas.microsoft.com/office/word/2018/wordml/cex" xmlns:w16cid="http://schemas.microsoft.com/office/word/2016/wordml/cid" xmlns:w16="http://schemas.microsoft.com/office/word/2018/wordml" xmlns:w16sdtdh="http://schemas.microsoft.com/office/word/2020/wordml/sdtdatahash" xmlns:w16se="http://schemas.microsoft.com/office/word/2015/wordml/symex" xmlns:wpg="http://schemas.microsoft.com/office/word/2010/wordprocessingGroup" xmlns:wpi="http://schemas.microsoft.com/office/word/2010/wordprocessingInk" xmlns:wne="http://schemas.microsoft.com/office/word/2006/wordml" xmlns:wps="http://schemas.microsoft.com/office/word/2010/wordprocessingShape" mc:Ignorable="w14 w15 w16se w16cid w16 w16cex w16sdtdh wp14">
   <w:endnote w:type="separator" w:id="-1">
     <w:p>
       <w:pPr>
@@ -5629,7 +5482,7 @@
 </file>
 
 <file path=word/footer1.xml><?xml version="1.0" encoding="utf-8"?>
-<w:ftr xmlns:wpc="http://schemas.microsoft.com/office/word/2010/wordprocessingCanvas" xmlns:mc="http://schemas.openxmlformats.org/markup-compatibility/2006" xmlns:o="urn:schemas-microsoft-com:office:office" xmlns:r="http://schemas.openxmlformats.org/officeDocument/2006/relationships" xmlns:m="http://schemas.openxmlformats.org/officeDocument/2006/math" xmlns:v="urn:schemas-microsoft-com:vml" xmlns:wp14="http://schemas.microsoft.com/office/word/2010/wordprocessingDrawing" xmlns:wp="http://schemas.openxmlformats.org/drawingml/2006/wordprocessingDrawing" xmlns:w10="urn:schemas-microsoft-com:office:word" xmlns:w="http://schemas.openxmlformats.org/wordprocessingml/2006/main" xmlns:w14="http://schemas.microsoft.com/office/word/2010/wordml" xmlns:w15="http://schemas.microsoft.com/office/word/2012/wordml" xmlns:wpg="http://schemas.microsoft.com/office/word/2010/wordprocessingGroup" xmlns:wpi="http://schemas.microsoft.com/office/word/2010/wordprocessingInk" xmlns:wne="http://schemas.microsoft.com/office/word/2006/wordml" xmlns:wps="http://schemas.microsoft.com/office/word/2010/wordprocessingShape" mc:Ignorable="w14 w15 wp14">
+<w:ftr xmlns:wpc="http://schemas.microsoft.com/office/word/2010/wordprocessingCanvas" xmlns:cx="http://schemas.microsoft.com/office/drawing/2014/chartex" xmlns:cx1="http://schemas.microsoft.com/office/drawing/2015/9/8/chartex" xmlns:cx2="http://schemas.microsoft.com/office/drawing/2015/10/21/chartex" xmlns:cx3="http://schemas.microsoft.com/office/drawing/2016/5/9/chartex" xmlns:cx4="http://schemas.microsoft.com/office/drawing/2016/5/10/chartex" xmlns:cx5="http://schemas.microsoft.com/office/drawing/2016/5/11/chartex" xmlns:cx6="http://schemas.microsoft.com/office/drawing/2016/5/12/chartex" xmlns:cx7="http://schemas.microsoft.com/office/drawing/2016/5/13/chartex" xmlns:cx8="http://schemas.microsoft.com/office/drawing/2016/5/14/chartex" xmlns:mc="http://schemas.openxmlformats.org/markup-compatibility/2006" xmlns:aink="http://schemas.microsoft.com/office/drawing/2016/ink" xmlns:am3d="http://schemas.microsoft.com/office/drawing/2017/model3d" xmlns:o="urn:schemas-microsoft-com:office:office" xmlns:r="http://schemas.openxmlformats.org/officeDocument/2006/relationships" xmlns:m="http://schemas.openxmlformats.org/officeDocument/2006/math" xmlns:v="urn:schemas-microsoft-com:vml" xmlns:wp14="http://schemas.microsoft.com/office/word/2010/wordprocessingDrawing" xmlns:wp="http://schemas.openxmlformats.org/drawingml/2006/wordprocessingDrawing" xmlns:w10="urn:schemas-microsoft-com:office:word" xmlns:w="http://schemas.openxmlformats.org/wordprocessingml/2006/main" xmlns:w14="http://schemas.microsoft.com/office/word/2010/wordml" xmlns:w15="http://schemas.microsoft.com/office/word/2012/wordml" xmlns:w16cex="http://schemas.microsoft.com/office/word/2018/wordml/cex" xmlns:w16cid="http://schemas.microsoft.com/office/word/2016/wordml/cid" xmlns:w16="http://schemas.microsoft.com/office/word/2018/wordml" xmlns:w16sdtdh="http://schemas.microsoft.com/office/word/2020/wordml/sdtdatahash" xmlns:w16se="http://schemas.microsoft.com/office/word/2015/wordml/symex" xmlns:wpg="http://schemas.microsoft.com/office/word/2010/wordprocessingGroup" xmlns:wpi="http://schemas.microsoft.com/office/word/2010/wordprocessingInk" xmlns:wne="http://schemas.microsoft.com/office/word/2006/wordml" xmlns:wps="http://schemas.microsoft.com/office/word/2010/wordprocessingShape" mc:Ignorable="w14 w15 w16se w16cid w16 w16cex w16sdtdh wp14">
   <w:p>
     <w:pPr>
       <w:pStyle w:val="Rodap"/>
@@ -5786,7 +5639,7 @@
 </file>
 
 <file path=word/footnotes.xml><?xml version="1.0" encoding="utf-8"?>
-<w:footnotes xmlns:wpc="http://schemas.microsoft.com/office/word/2010/wordprocessingCanvas" xmlns:mc="http://schemas.openxmlformats.org/markup-compatibility/2006" xmlns:o="urn:schemas-microsoft-com:office:office" xmlns:r="http://schemas.openxmlformats.org/officeDocument/2006/relationships" xmlns:m="http://schemas.openxmlformats.org/officeDocument/2006/math" xmlns:v="urn:schemas-microsoft-com:vml" xmlns:wp14="http://schemas.microsoft.com/office/word/2010/wordprocessingDrawing" xmlns:wp="http://schemas.openxmlformats.org/drawingml/2006/wordprocessingDrawing" xmlns:w10="urn:schemas-microsoft-com:office:word" xmlns:w="http://schemas.openxmlformats.org/wordprocessingml/2006/main" xmlns:w14="http://schemas.microsoft.com/office/word/2010/wordml" xmlns:w15="http://schemas.microsoft.com/office/word/2012/wordml" xmlns:wpg="http://schemas.microsoft.com/office/word/2010/wordprocessingGroup" xmlns:wpi="http://schemas.microsoft.com/office/word/2010/wordprocessingInk" xmlns:wne="http://schemas.microsoft.com/office/word/2006/wordml" xmlns:wps="http://schemas.microsoft.com/office/word/2010/wordprocessingShape" mc:Ignorable="w14 w15 wp14">
+<w:footnotes xmlns:wpc="http://schemas.microsoft.com/office/word/2010/wordprocessingCanvas" xmlns:cx="http://schemas.microsoft.com/office/drawing/2014/chartex" xmlns:cx1="http://schemas.microsoft.com/office/drawing/2015/9/8/chartex" xmlns:cx2="http://schemas.microsoft.com/office/drawing/2015/10/21/chartex" xmlns:cx3="http://schemas.microsoft.com/office/drawing/2016/5/9/chartex" xmlns:cx4="http://schemas.microsoft.com/office/drawing/2016/5/10/chartex" xmlns:cx5="http://schemas.microsoft.com/office/drawing/2016/5/11/chartex" xmlns:cx6="http://schemas.microsoft.com/office/drawing/2016/5/12/chartex" xmlns:cx7="http://schemas.microsoft.com/office/drawing/2016/5/13/chartex" xmlns:cx8="http://schemas.microsoft.com/office/drawing/2016/5/14/chartex" xmlns:mc="http://schemas.openxmlformats.org/markup-compatibility/2006" xmlns:aink="http://schemas.microsoft.com/office/drawing/2016/ink" xmlns:am3d="http://schemas.microsoft.com/office/drawing/2017/model3d" xmlns:o="urn:schemas-microsoft-com:office:office" xmlns:r="http://schemas.openxmlformats.org/officeDocument/2006/relationships" xmlns:m="http://schemas.openxmlformats.org/officeDocument/2006/math" xmlns:v="urn:schemas-microsoft-com:vml" xmlns:wp14="http://schemas.microsoft.com/office/word/2010/wordprocessingDrawing" xmlns:wp="http://schemas.openxmlformats.org/drawingml/2006/wordprocessingDrawing" xmlns:w10="urn:schemas-microsoft-com:office:word" xmlns:w="http://schemas.openxmlformats.org/wordprocessingml/2006/main" xmlns:w14="http://schemas.microsoft.com/office/word/2010/wordml" xmlns:w15="http://schemas.microsoft.com/office/word/2012/wordml" xmlns:w16cex="http://schemas.microsoft.com/office/word/2018/wordml/cex" xmlns:w16cid="http://schemas.microsoft.com/office/word/2016/wordml/cid" xmlns:w16="http://schemas.microsoft.com/office/word/2018/wordml" xmlns:w16sdtdh="http://schemas.microsoft.com/office/word/2020/wordml/sdtdatahash" xmlns:w16se="http://schemas.microsoft.com/office/word/2015/wordml/symex" xmlns:wpg="http://schemas.microsoft.com/office/word/2010/wordprocessingGroup" xmlns:wpi="http://schemas.microsoft.com/office/word/2010/wordprocessingInk" xmlns:wne="http://schemas.microsoft.com/office/word/2006/wordml" xmlns:wps="http://schemas.microsoft.com/office/word/2010/wordprocessingShape" mc:Ignorable="w14 w15 w16se w16cid w16 w16cex w16sdtdh wp14">
   <w:footnote w:type="separator" w:id="-1">
     <w:p>
       <w:pPr>
@@ -5811,7 +5664,7 @@
 </file>
 
 <file path=word/header1.xml><?xml version="1.0" encoding="utf-8"?>
-<w:hdr xmlns:wpc="http://schemas.microsoft.com/office/word/2010/wordprocessingCanvas" xmlns:mc="http://schemas.openxmlformats.org/markup-compatibility/2006" xmlns:o="urn:schemas-microsoft-com:office:office" xmlns:r="http://schemas.openxmlformats.org/officeDocument/2006/relationships" xmlns:m="http://schemas.openxmlformats.org/officeDocument/2006/math" xmlns:v="urn:schemas-microsoft-com:vml" xmlns:wp14="http://schemas.microsoft.com/office/word/2010/wordprocessingDrawing" xmlns:wp="http://schemas.openxmlformats.org/drawingml/2006/wordprocessingDrawing" xmlns:w10="urn:schemas-microsoft-com:office:word" xmlns:w="http://schemas.openxmlformats.org/wordprocessingml/2006/main" xmlns:w14="http://schemas.microsoft.com/office/word/2010/wordml" xmlns:w15="http://schemas.microsoft.com/office/word/2012/wordml" xmlns:wpg="http://schemas.microsoft.com/office/word/2010/wordprocessingGroup" xmlns:wpi="http://schemas.microsoft.com/office/word/2010/wordprocessingInk" xmlns:wne="http://schemas.microsoft.com/office/word/2006/wordml" xmlns:wps="http://schemas.microsoft.com/office/word/2010/wordprocessingShape" mc:Ignorable="w14 w15 wp14">
+<w:hdr xmlns:wpc="http://schemas.microsoft.com/office/word/2010/wordprocessingCanvas" xmlns:cx="http://schemas.microsoft.com/office/drawing/2014/chartex" xmlns:cx1="http://schemas.microsoft.com/office/drawing/2015/9/8/chartex" xmlns:cx2="http://schemas.microsoft.com/office/drawing/2015/10/21/chartex" xmlns:cx3="http://schemas.microsoft.com/office/drawing/2016/5/9/chartex" xmlns:cx4="http://schemas.microsoft.com/office/drawing/2016/5/10/chartex" xmlns:cx5="http://schemas.microsoft.com/office/drawing/2016/5/11/chartex" xmlns:cx6="http://schemas.microsoft.com/office/drawing/2016/5/12/chartex" xmlns:cx7="http://schemas.microsoft.com/office/drawing/2016/5/13/chartex" xmlns:cx8="http://schemas.microsoft.com/office/drawing/2016/5/14/chartex" xmlns:mc="http://schemas.openxmlformats.org/markup-compatibility/2006" xmlns:aink="http://schemas.microsoft.com/office/drawing/2016/ink" xmlns:am3d="http://schemas.microsoft.com/office/drawing/2017/model3d" xmlns:o="urn:schemas-microsoft-com:office:office" xmlns:r="http://schemas.openxmlformats.org/officeDocument/2006/relationships" xmlns:m="http://schemas.openxmlformats.org/officeDocument/2006/math" xmlns:v="urn:schemas-microsoft-com:vml" xmlns:wp14="http://schemas.microsoft.com/office/word/2010/wordprocessingDrawing" xmlns:wp="http://schemas.openxmlformats.org/drawingml/2006/wordprocessingDrawing" xmlns:w10="urn:schemas-microsoft-com:office:word" xmlns:w="http://schemas.openxmlformats.org/wordprocessingml/2006/main" xmlns:w14="http://schemas.microsoft.com/office/word/2010/wordml" xmlns:w15="http://schemas.microsoft.com/office/word/2012/wordml" xmlns:w16cex="http://schemas.microsoft.com/office/word/2018/wordml/cex" xmlns:w16cid="http://schemas.microsoft.com/office/word/2016/wordml/cid" xmlns:w16="http://schemas.microsoft.com/office/word/2018/wordml" xmlns:w16sdtdh="http://schemas.microsoft.com/office/word/2020/wordml/sdtdatahash" xmlns:w16se="http://schemas.microsoft.com/office/word/2015/wordml/symex" xmlns:wpg="http://schemas.microsoft.com/office/word/2010/wordprocessingGroup" xmlns:wpi="http://schemas.microsoft.com/office/word/2010/wordprocessingInk" xmlns:wne="http://schemas.microsoft.com/office/word/2006/wordml" xmlns:wps="http://schemas.microsoft.com/office/word/2010/wordprocessingShape" mc:Ignorable="w14 w15 w16se w16cid w16 w16cex w16sdtdh wp14">
   <w:p>
     <w:pPr>
       <w:pStyle w:val="Cabealho"/>
@@ -5860,7 +5713,7 @@
 </file>
 
 <file path=word/numbering.xml><?xml version="1.0" encoding="utf-8"?>
-<w:numbering xmlns:wpc="http://schemas.microsoft.com/office/word/2010/wordprocessingCanvas" xmlns:mc="http://schemas.openxmlformats.org/markup-compatibility/2006" xmlns:o="urn:schemas-microsoft-com:office:office" xmlns:r="http://schemas.openxmlformats.org/officeDocument/2006/relationships" xmlns:m="http://schemas.openxmlformats.org/officeDocument/2006/math" xmlns:v="urn:schemas-microsoft-com:vml" xmlns:wp14="http://schemas.microsoft.com/office/word/2010/wordprocessingDrawing" xmlns:wp="http://schemas.openxmlformats.org/drawingml/2006/wordprocessingDrawing" xmlns:w10="urn:schemas-microsoft-com:office:word" xmlns:w="http://schemas.openxmlformats.org/wordprocessingml/2006/main" xmlns:w14="http://schemas.microsoft.com/office/word/2010/wordml" xmlns:w15="http://schemas.microsoft.com/office/word/2012/wordml" xmlns:wpg="http://schemas.microsoft.com/office/word/2010/wordprocessingGroup" xmlns:wpi="http://schemas.microsoft.com/office/word/2010/wordprocessingInk" xmlns:wne="http://schemas.microsoft.com/office/word/2006/wordml" xmlns:wps="http://schemas.microsoft.com/office/word/2010/wordprocessingShape" mc:Ignorable="w14 w15 wp14">
+<w:numbering xmlns:wpc="http://schemas.microsoft.com/office/word/2010/wordprocessingCanvas" xmlns:cx="http://schemas.microsoft.com/office/drawing/2014/chartex" xmlns:cx1="http://schemas.microsoft.com/office/drawing/2015/9/8/chartex" xmlns:cx2="http://schemas.microsoft.com/office/drawing/2015/10/21/chartex" xmlns:cx3="http://schemas.microsoft.com/office/drawing/2016/5/9/chartex" xmlns:cx4="http://schemas.microsoft.com/office/drawing/2016/5/10/chartex" xmlns:cx5="http://schemas.microsoft.com/office/drawing/2016/5/11/chartex" xmlns:cx6="http://schemas.microsoft.com/office/drawing/2016/5/12/chartex" xmlns:cx7="http://schemas.microsoft.com/office/drawing/2016/5/13/chartex" xmlns:cx8="http://schemas.microsoft.com/office/drawing/2016/5/14/chartex" xmlns:mc="http://schemas.openxmlformats.org/markup-compatibility/2006" xmlns:aink="http://schemas.microsoft.com/office/drawing/2016/ink" xmlns:am3d="http://schemas.microsoft.com/office/drawing/2017/model3d" xmlns:o="urn:schemas-microsoft-com:office:office" xmlns:r="http://schemas.openxmlformats.org/officeDocument/2006/relationships" xmlns:m="http://schemas.openxmlformats.org/officeDocument/2006/math" xmlns:v="urn:schemas-microsoft-com:vml" xmlns:wp14="http://schemas.microsoft.com/office/word/2010/wordprocessingDrawing" xmlns:wp="http://schemas.openxmlformats.org/drawingml/2006/wordprocessingDrawing" xmlns:w10="urn:schemas-microsoft-com:office:word" xmlns:w="http://schemas.openxmlformats.org/wordprocessingml/2006/main" xmlns:w14="http://schemas.microsoft.com/office/word/2010/wordml" xmlns:w15="http://schemas.microsoft.com/office/word/2012/wordml" xmlns:w16cex="http://schemas.microsoft.com/office/word/2018/wordml/cex" xmlns:w16cid="http://schemas.microsoft.com/office/word/2016/wordml/cid" xmlns:w16="http://schemas.microsoft.com/office/word/2018/wordml" xmlns:w16sdtdh="http://schemas.microsoft.com/office/word/2020/wordml/sdtdatahash" xmlns:w16se="http://schemas.microsoft.com/office/word/2015/wordml/symex" xmlns:wpg="http://schemas.microsoft.com/office/word/2010/wordprocessingGroup" xmlns:wpi="http://schemas.microsoft.com/office/word/2010/wordprocessingInk" xmlns:wne="http://schemas.microsoft.com/office/word/2006/wordml" xmlns:wps="http://schemas.microsoft.com/office/word/2010/wordprocessingShape" mc:Ignorable="w14 w15 w16se w16cid w16 w16cex w16sdtdh wp14">
   <w:abstractNum w:abstractNumId="0" w15:restartNumberingAfterBreak="0">
     <w:nsid w:val="0AF453E4"/>
     <w:multiLevelType w:val="multilevel"/>
@@ -6856,16 +6709,8 @@
 </w:numbering>
 </file>
 
-<file path=word/people.xml><?xml version="1.0" encoding="utf-8"?>
-<w15:people xmlns:wpc="http://schemas.microsoft.com/office/word/2010/wordprocessingCanvas" xmlns:mc="http://schemas.openxmlformats.org/markup-compatibility/2006" xmlns:o="urn:schemas-microsoft-com:office:office" xmlns:r="http://schemas.openxmlformats.org/officeDocument/2006/relationships" xmlns:m="http://schemas.openxmlformats.org/officeDocument/2006/math" xmlns:v="urn:schemas-microsoft-com:vml" xmlns:wp14="http://schemas.microsoft.com/office/word/2010/wordprocessingDrawing" xmlns:wp="http://schemas.openxmlformats.org/drawingml/2006/wordprocessingDrawing" xmlns:w10="urn:schemas-microsoft-com:office:word" xmlns:w="http://schemas.openxmlformats.org/wordprocessingml/2006/main" xmlns:w14="http://schemas.microsoft.com/office/word/2010/wordml" xmlns:w15="http://schemas.microsoft.com/office/word/2012/wordml" xmlns:wpg="http://schemas.microsoft.com/office/word/2010/wordprocessingGroup" xmlns:wpi="http://schemas.microsoft.com/office/word/2010/wordprocessingInk" xmlns:wne="http://schemas.microsoft.com/office/word/2006/wordml" xmlns:wps="http://schemas.microsoft.com/office/word/2010/wordprocessingShape" mc:Ignorable="w14 w15 wp14">
-  <w15:person w15:author="Gilson">
-    <w15:presenceInfo w15:providerId="None" w15:userId="Gilson"/>
-  </w15:person>
-</w15:people>
-</file>
-
 <file path=word/styles.xml><?xml version="1.0" encoding="utf-8"?>
-<w:styles xmlns:mc="http://schemas.openxmlformats.org/markup-compatibility/2006" xmlns:r="http://schemas.openxmlformats.org/officeDocument/2006/relationships" xmlns:w="http://schemas.openxmlformats.org/wordprocessingml/2006/main" xmlns:w14="http://schemas.microsoft.com/office/word/2010/wordml" xmlns:w15="http://schemas.microsoft.com/office/word/2012/wordml" mc:Ignorable="w14 w15">
+<w:styles xmlns:mc="http://schemas.openxmlformats.org/markup-compatibility/2006" xmlns:r="http://schemas.openxmlformats.org/officeDocument/2006/relationships" xmlns:w="http://schemas.openxmlformats.org/wordprocessingml/2006/main" xmlns:w14="http://schemas.microsoft.com/office/word/2010/wordml" xmlns:w15="http://schemas.microsoft.com/office/word/2012/wordml" xmlns:w16cex="http://schemas.microsoft.com/office/word/2018/wordml/cex" xmlns:w16cid="http://schemas.microsoft.com/office/word/2016/wordml/cid" xmlns:w16="http://schemas.microsoft.com/office/word/2018/wordml" xmlns:w16sdtdh="http://schemas.microsoft.com/office/word/2020/wordml/sdtdatahash" xmlns:w16se="http://schemas.microsoft.com/office/word/2015/wordml/symex" mc:Ignorable="w14 w15 w16se w16cid w16 w16cex w16sdtdh">
   <w:docDefaults>
     <w:rPrDefault>
       <w:rPr>
@@ -6883,7 +6728,7 @@
       </w:pPr>
     </w:pPrDefault>
   </w:docDefaults>
-  <w:latentStyles w:defLockedState="0" w:defUIPriority="99" w:defSemiHidden="0" w:defUnhideWhenUsed="0" w:defQFormat="0" w:count="371">
+  <w:latentStyles w:defLockedState="0" w:defUIPriority="99" w:defSemiHidden="0" w:defUnhideWhenUsed="0" w:defQFormat="0" w:count="376">
     <w:lsdException w:name="Normal" w:uiPriority="0" w:qFormat="1"/>
     <w:lsdException w:name="heading 1" w:uiPriority="9" w:qFormat="1"/>
     <w:lsdException w:name="heading 2" w:semiHidden="1" w:uiPriority="9" w:unhideWhenUsed="1" w:qFormat="1"/>
@@ -6989,7 +6834,6 @@
     <w:lsdException w:name="HTML Sample" w:semiHidden="1" w:unhideWhenUsed="1"/>
     <w:lsdException w:name="HTML Typewriter" w:semiHidden="1" w:unhideWhenUsed="1"/>
     <w:lsdException w:name="HTML Variable" w:semiHidden="1" w:unhideWhenUsed="1"/>
-    <w:lsdException w:name="Normal Table" w:semiHidden="1" w:unhideWhenUsed="1"/>
     <w:lsdException w:name="annotation subject" w:semiHidden="1" w:unhideWhenUsed="1"/>
     <w:lsdException w:name="No List" w:semiHidden="1" w:unhideWhenUsed="1"/>
     <w:lsdException w:name="Outline List 1" w:semiHidden="1" w:unhideWhenUsed="1"/>
@@ -7032,11 +6876,8 @@
     <w:lsdException w:name="Table Contemporary" w:semiHidden="1" w:unhideWhenUsed="1"/>
     <w:lsdException w:name="Table Elegant" w:semiHidden="1" w:unhideWhenUsed="1"/>
     <w:lsdException w:name="Table Professional" w:semiHidden="1" w:unhideWhenUsed="1"/>
-    <w:lsdException w:name="Table Subtle 1" w:semiHidden="1" w:unhideWhenUsed="1"/>
     <w:lsdException w:name="Table Subtle 2" w:semiHidden="1" w:unhideWhenUsed="1"/>
     <w:lsdException w:name="Table Web 1" w:semiHidden="1" w:unhideWhenUsed="1"/>
-    <w:lsdException w:name="Table Web 2" w:semiHidden="1" w:unhideWhenUsed="1"/>
-    <w:lsdException w:name="Table Web 3" w:semiHidden="1" w:unhideWhenUsed="1"/>
     <w:lsdException w:name="Balloon Text" w:semiHidden="1" w:unhideWhenUsed="1"/>
     <w:lsdException w:name="Table Grid" w:uiPriority="39"/>
     <w:lsdException w:name="Table Theme" w:semiHidden="1" w:unhideWhenUsed="1"/>
@@ -7255,6 +7096,11 @@
     <w:lsdException w:name="List Table 5 Dark Accent 6" w:uiPriority="50"/>
     <w:lsdException w:name="List Table 6 Colorful Accent 6" w:uiPriority="51"/>
     <w:lsdException w:name="List Table 7 Colorful Accent 6" w:uiPriority="52"/>
+    <w:lsdException w:name="Mention" w:semiHidden="1" w:unhideWhenUsed="1"/>
+    <w:lsdException w:name="Smart Hyperlink" w:semiHidden="1" w:unhideWhenUsed="1"/>
+    <w:lsdException w:name="Hashtag" w:semiHidden="1" w:unhideWhenUsed="1"/>
+    <w:lsdException w:name="Unresolved Mention" w:semiHidden="1" w:unhideWhenUsed="1"/>
+    <w:lsdException w:name="Smart Link" w:semiHidden="1" w:unhideWhenUsed="1"/>
   </w:latentStyles>
   <w:style w:type="paragraph" w:default="1" w:styleId="Normal">
     <w:name w:val="Normal"/>
@@ -7689,8 +7535,8 @@
       <w:szCs w:val="18"/>
     </w:rPr>
   </w:style>
-  <w:style w:type="character" w:customStyle="1" w:styleId="UnresolvedMention">
-    <w:name w:val="Unresolved Mention"/>
+  <w:style w:type="character" w:customStyle="1" w:styleId="MenoPendente1">
+    <w:name w:val="Menção Pendente1"/>
     <w:basedOn w:val="Fontepargpadro"/>
     <w:uiPriority w:val="99"/>
     <w:semiHidden/>
@@ -7751,6 +7597,18 @@
       <w:rFonts w:ascii="Segoe UI" w:hAnsi="Segoe UI" w:cs="Segoe UI"/>
       <w:sz w:val="18"/>
       <w:szCs w:val="18"/>
+    </w:rPr>
+  </w:style>
+  <w:style w:type="character" w:styleId="MenoPendente">
+    <w:name w:val="Unresolved Mention"/>
+    <w:basedOn w:val="Fontepargpadro"/>
+    <w:uiPriority w:val="99"/>
+    <w:semiHidden/>
+    <w:unhideWhenUsed/>
+    <w:rsid w:val="004D5BCC"/>
+    <w:rPr>
+      <w:color w:val="605E5C"/>
+      <w:shd w:val="clear" w:color="auto" w:fill="E1DFDD"/>
     </w:rPr>
   </w:style>
 </w:styles>
@@ -8532,7 +8390,7 @@
             <a:rPr lang="pt-BR" sz="1400">
               <a:latin typeface="Exo" pitchFamily="2" charset="0"/>
             </a:rPr>
-            <a:t>Para acessar a consulta SQL que foi usada para a construção do indicador, acesse aqui</a:t>
+            <a:t>1) Para acessar a consulta SQL que foi usada para a construção do indicador, clique aqui</a:t>
           </a:r>
         </a:p>
       </dgm:t>
@@ -8585,7 +8443,7 @@
             <a:rPr lang="pt-BR" sz="1400">
               <a:latin typeface="Exo" pitchFamily="2" charset="0"/>
             </a:rPr>
-            <a:t>Para acessar os dados resultantes da consulta do item 1, acesse aqui</a:t>
+            <a:t>2) Para acessar os dados resultantes da consulta do item 1, clique aqui</a:t>
           </a:r>
         </a:p>
       </dgm:t>
@@ -8634,7 +8492,19 @@
             <a:rPr lang="pt-BR" sz="1400">
               <a:latin typeface="Exo" pitchFamily="2" charset="0"/>
             </a:rPr>
-            <a:t>Para acessar o dashboard interativo, acesse aqui</a:t>
+            <a:t>3) Para acessar o </a:t>
+          </a:r>
+          <a:r>
+            <a:rPr lang="pt-BR" sz="1400" i="1">
+              <a:latin typeface="Exo" pitchFamily="2" charset="0"/>
+            </a:rPr>
+            <a:t>dashboard</a:t>
+          </a:r>
+          <a:r>
+            <a:rPr lang="pt-BR" sz="1400">
+              <a:latin typeface="Exo" pitchFamily="2" charset="0"/>
+            </a:rPr>
+            <a:t> interativo, clique aqui</a:t>
           </a:r>
         </a:p>
       </dgm:t>
@@ -8673,13 +8543,6 @@
         </dgm:presLayoutVars>
       </dgm:prSet>
       <dgm:spPr/>
-      <dgm:t>
-        <a:bodyPr/>
-        <a:lstStyle/>
-        <a:p>
-          <a:endParaRPr lang="pt-BR"/>
-        </a:p>
-      </dgm:t>
     </dgm:pt>
     <dgm:pt modelId="{FBBDE5C2-9D1C-4F0C-9499-F2181DE0081A}" type="pres">
       <dgm:prSet presAssocID="{21ABA1D7-4AD4-466B-960F-92CC591070C1}" presName="comp" presStyleCnt="0"/>
@@ -8688,13 +8551,6 @@
     <dgm:pt modelId="{AE6648AC-D572-4AB9-A883-64445D217241}" type="pres">
       <dgm:prSet presAssocID="{21ABA1D7-4AD4-466B-960F-92CC591070C1}" presName="box" presStyleLbl="node1" presStyleIdx="0" presStyleCnt="3"/>
       <dgm:spPr/>
-      <dgm:t>
-        <a:bodyPr/>
-        <a:lstStyle/>
-        <a:p>
-          <a:endParaRPr lang="pt-BR"/>
-        </a:p>
-      </dgm:t>
     </dgm:pt>
     <dgm:pt modelId="{DE71F3A2-0104-409F-9D18-55B26BECF6EC}" type="pres">
       <dgm:prSet presAssocID="{21ABA1D7-4AD4-466B-960F-92CC591070C1}" presName="img" presStyleLbl="fgImgPlace1" presStyleIdx="0" presStyleCnt="3" custScaleX="92024" custScaleY="85764"/>
@@ -8706,7 +8562,7 @@
                 <a14:useLocalDpi xmlns:a14="http://schemas.microsoft.com/office/drawing/2010/main" val="0"/>
               </a:ext>
               <a:ext uri="{96DAC541-7B7A-43D3-8B79-37D633B846F1}">
-                <asvg:svgBlip xmlns:asvg="http://schemas.microsoft.com/office/drawing/2016/SVG/main" xmlns="" r:embed="rId4"/>
+                <asvg:svgBlip xmlns:asvg="http://schemas.microsoft.com/office/drawing/2016/SVG/main" r:embed="rId4"/>
               </a:ext>
             </a:extLst>
           </a:blip>
@@ -8719,13 +8575,6 @@
           <a:noFill/>
         </a:ln>
       </dgm:spPr>
-      <dgm:t>
-        <a:bodyPr/>
-        <a:lstStyle/>
-        <a:p>
-          <a:endParaRPr lang="pt-BR"/>
-        </a:p>
-      </dgm:t>
       <dgm:extLst>
         <a:ext uri="{E40237B7-FDA0-4F09-8148-C483321AD2D9}">
           <dgm14:cNvPr xmlns:dgm14="http://schemas.microsoft.com/office/drawing/2010/diagram" id="0" name="" descr="Computador com preenchimento sólido"/>
@@ -8739,13 +8588,6 @@
         </dgm:presLayoutVars>
       </dgm:prSet>
       <dgm:spPr/>
-      <dgm:t>
-        <a:bodyPr/>
-        <a:lstStyle/>
-        <a:p>
-          <a:endParaRPr lang="pt-BR"/>
-        </a:p>
-      </dgm:t>
     </dgm:pt>
     <dgm:pt modelId="{853F3EE9-B6EA-4D46-B5F2-383D7708BB7E}" type="pres">
       <dgm:prSet presAssocID="{3F18A43B-1FF3-418E-900F-517234C8967B}" presName="spacer" presStyleCnt="0"/>
@@ -8758,13 +8600,6 @@
     <dgm:pt modelId="{5D1683F8-A5E9-4212-B6CF-EB65A12E1D55}" type="pres">
       <dgm:prSet presAssocID="{B28CD35B-00C0-42A5-822F-19B5B45B774D}" presName="box" presStyleLbl="node1" presStyleIdx="1" presStyleCnt="3"/>
       <dgm:spPr/>
-      <dgm:t>
-        <a:bodyPr/>
-        <a:lstStyle/>
-        <a:p>
-          <a:endParaRPr lang="pt-BR"/>
-        </a:p>
-      </dgm:t>
     </dgm:pt>
     <dgm:pt modelId="{A0906D88-1F97-445B-B107-434C0544A891}" type="pres">
       <dgm:prSet presAssocID="{B28CD35B-00C0-42A5-822F-19B5B45B774D}" presName="img" presStyleLbl="fgImgPlace1" presStyleIdx="1" presStyleCnt="3" custScaleX="92024" custScaleY="85764"/>
@@ -8776,7 +8611,7 @@
                 <a14:useLocalDpi xmlns:a14="http://schemas.microsoft.com/office/drawing/2010/main" val="0"/>
               </a:ext>
               <a:ext uri="{96DAC541-7B7A-43D3-8B79-37D633B846F1}">
-                <asvg:svgBlip xmlns:asvg="http://schemas.microsoft.com/office/drawing/2016/SVG/main" xmlns="" r:embed="rId6"/>
+                <asvg:svgBlip xmlns:asvg="http://schemas.microsoft.com/office/drawing/2016/SVG/main" r:embed="rId6"/>
               </a:ext>
             </a:extLst>
           </a:blip>
@@ -8789,13 +8624,6 @@
           <a:noFill/>
         </a:ln>
       </dgm:spPr>
-      <dgm:t>
-        <a:bodyPr/>
-        <a:lstStyle/>
-        <a:p>
-          <a:endParaRPr lang="pt-BR"/>
-        </a:p>
-      </dgm:t>
       <dgm:extLst>
         <a:ext uri="{E40237B7-FDA0-4F09-8148-C483321AD2D9}">
           <dgm14:cNvPr xmlns:dgm14="http://schemas.microsoft.com/office/drawing/2010/diagram" id="0" name="" descr="Banco de dados com preenchimento sólido"/>
@@ -8809,13 +8637,6 @@
         </dgm:presLayoutVars>
       </dgm:prSet>
       <dgm:spPr/>
-      <dgm:t>
-        <a:bodyPr/>
-        <a:lstStyle/>
-        <a:p>
-          <a:endParaRPr lang="pt-BR"/>
-        </a:p>
-      </dgm:t>
     </dgm:pt>
     <dgm:pt modelId="{BC44BA2A-50B3-4C44-9D81-05E8855F55AA}" type="pres">
       <dgm:prSet presAssocID="{24F88A40-45D1-4C43-8CF1-3EAB4679AEE6}" presName="spacer" presStyleCnt="0"/>
@@ -8828,13 +8649,6 @@
     <dgm:pt modelId="{DC051375-BFEC-47C3-8E61-1D2589C1A787}" type="pres">
       <dgm:prSet presAssocID="{90464B62-12E6-4495-A349-F474B665F994}" presName="box" presStyleLbl="node1" presStyleIdx="2" presStyleCnt="3"/>
       <dgm:spPr/>
-      <dgm:t>
-        <a:bodyPr/>
-        <a:lstStyle/>
-        <a:p>
-          <a:endParaRPr lang="pt-BR"/>
-        </a:p>
-      </dgm:t>
     </dgm:pt>
     <dgm:pt modelId="{625E2ECE-FBBB-4E80-8C1E-5A3A38B36CBC}" type="pres">
       <dgm:prSet presAssocID="{90464B62-12E6-4495-A349-F474B665F994}" presName="img" presStyleLbl="fgImgPlace1" presStyleIdx="2" presStyleCnt="3" custScaleX="92024" custScaleY="85764"/>
@@ -8846,7 +8660,7 @@
                 <a14:useLocalDpi xmlns:a14="http://schemas.microsoft.com/office/drawing/2010/main" val="0"/>
               </a:ext>
               <a:ext uri="{96DAC541-7B7A-43D3-8B79-37D633B846F1}">
-                <asvg:svgBlip xmlns:asvg="http://schemas.microsoft.com/office/drawing/2016/SVG/main" xmlns="" r:embed="rId8"/>
+                <asvg:svgBlip xmlns:asvg="http://schemas.microsoft.com/office/drawing/2016/SVG/main" r:embed="rId8"/>
               </a:ext>
             </a:extLst>
           </a:blip>
@@ -8859,13 +8673,6 @@
           <a:noFill/>
         </a:ln>
       </dgm:spPr>
-      <dgm:t>
-        <a:bodyPr/>
-        <a:lstStyle/>
-        <a:p>
-          <a:endParaRPr lang="pt-BR"/>
-        </a:p>
-      </dgm:t>
       <dgm:extLst>
         <a:ext uri="{E40237B7-FDA0-4F09-8148-C483321AD2D9}">
           <dgm14:cNvPr xmlns:dgm14="http://schemas.microsoft.com/office/drawing/2010/diagram" id="0" name="" descr="Apresentação com gráfico de pizza com preenchimento sólido"/>
@@ -8879,26 +8686,19 @@
         </dgm:presLayoutVars>
       </dgm:prSet>
       <dgm:spPr/>
-      <dgm:t>
-        <a:bodyPr/>
-        <a:lstStyle/>
-        <a:p>
-          <a:endParaRPr lang="pt-BR"/>
-        </a:p>
-      </dgm:t>
     </dgm:pt>
   </dgm:ptLst>
   <dgm:cxnLst>
+    <dgm:cxn modelId="{750DCB25-0BA2-446E-B8AF-2F0F38DDB081}" type="presOf" srcId="{B28CD35B-00C0-42A5-822F-19B5B45B774D}" destId="{5D1683F8-A5E9-4212-B6CF-EB65A12E1D55}" srcOrd="0" destOrd="0" presId="urn:microsoft.com/office/officeart/2005/8/layout/vList4"/>
     <dgm:cxn modelId="{692F272D-04CE-4690-932A-AF585AA22F18}" srcId="{BC085E80-1B48-42A7-9691-1C1A4166ED25}" destId="{21ABA1D7-4AD4-466B-960F-92CC591070C1}" srcOrd="0" destOrd="0" parTransId="{8938ACDB-648D-46F7-B201-F785975B7FF3}" sibTransId="{3F18A43B-1FF3-418E-900F-517234C8967B}"/>
-    <dgm:cxn modelId="{BFA500BE-B2E6-4A38-B4C2-037313F610CC}" type="presOf" srcId="{BC085E80-1B48-42A7-9691-1C1A4166ED25}" destId="{B135152D-B454-47EA-A74A-8F467C8624E6}" srcOrd="0" destOrd="0" presId="urn:microsoft.com/office/officeart/2005/8/layout/vList4"/>
-    <dgm:cxn modelId="{377128FB-1B9D-4956-8741-AE40B5E88B48}" type="presOf" srcId="{90464B62-12E6-4495-A349-F474B665F994}" destId="{AA6F2AFC-8D7F-45F9-80CA-30218302A5D3}" srcOrd="1" destOrd="0" presId="urn:microsoft.com/office/officeart/2005/8/layout/vList4"/>
-    <dgm:cxn modelId="{F3092FA6-FF64-46DC-A656-3D7A6489E2D9}" type="presOf" srcId="{B28CD35B-00C0-42A5-822F-19B5B45B774D}" destId="{2813FACD-E038-4BC8-A797-FE679AF5926C}" srcOrd="1" destOrd="0" presId="urn:microsoft.com/office/officeart/2005/8/layout/vList4"/>
+    <dgm:cxn modelId="{F7C4E738-59EF-4FEF-AFBB-395DDFC55031}" srcId="{BC085E80-1B48-42A7-9691-1C1A4166ED25}" destId="{B28CD35B-00C0-42A5-822F-19B5B45B774D}" srcOrd="1" destOrd="0" parTransId="{1B5683C1-383B-4DC1-A0DC-2FB6E957E53A}" sibTransId="{24F88A40-45D1-4C43-8CF1-3EAB4679AEE6}"/>
     <dgm:cxn modelId="{B0B0E464-9DA9-4D75-8516-29EFDAF07B33}" type="presOf" srcId="{90464B62-12E6-4495-A349-F474B665F994}" destId="{DC051375-BFEC-47C3-8E61-1D2589C1A787}" srcOrd="0" destOrd="0" presId="urn:microsoft.com/office/officeart/2005/8/layout/vList4"/>
     <dgm:cxn modelId="{5AA56571-3EAC-46E3-862E-29DE54DD2422}" srcId="{BC085E80-1B48-42A7-9691-1C1A4166ED25}" destId="{90464B62-12E6-4495-A349-F474B665F994}" srcOrd="2" destOrd="0" parTransId="{22BC3FF0-627A-4600-AC39-31CDB8627CD2}" sibTransId="{8E7F97C1-85E1-4217-9D6A-BD6728302B19}"/>
+    <dgm:cxn modelId="{786340A5-68AA-447F-AB67-5115172EB8C8}" type="presOf" srcId="{21ABA1D7-4AD4-466B-960F-92CC591070C1}" destId="{AE6648AC-D572-4AB9-A883-64445D217241}" srcOrd="0" destOrd="0" presId="urn:microsoft.com/office/officeart/2005/8/layout/vList4"/>
+    <dgm:cxn modelId="{F3092FA6-FF64-46DC-A656-3D7A6489E2D9}" type="presOf" srcId="{B28CD35B-00C0-42A5-822F-19B5B45B774D}" destId="{2813FACD-E038-4BC8-A797-FE679AF5926C}" srcOrd="1" destOrd="0" presId="urn:microsoft.com/office/officeart/2005/8/layout/vList4"/>
+    <dgm:cxn modelId="{BFA500BE-B2E6-4A38-B4C2-037313F610CC}" type="presOf" srcId="{BC085E80-1B48-42A7-9691-1C1A4166ED25}" destId="{B135152D-B454-47EA-A74A-8F467C8624E6}" srcOrd="0" destOrd="0" presId="urn:microsoft.com/office/officeart/2005/8/layout/vList4"/>
     <dgm:cxn modelId="{555EF7DC-F4D5-4575-BF3C-011F8C4084CA}" type="presOf" srcId="{21ABA1D7-4AD4-466B-960F-92CC591070C1}" destId="{476F8BFF-EB75-48FB-9FD5-0FFB573EE4E4}" srcOrd="1" destOrd="0" presId="urn:microsoft.com/office/officeart/2005/8/layout/vList4"/>
-    <dgm:cxn modelId="{786340A5-68AA-447F-AB67-5115172EB8C8}" type="presOf" srcId="{21ABA1D7-4AD4-466B-960F-92CC591070C1}" destId="{AE6648AC-D572-4AB9-A883-64445D217241}" srcOrd="0" destOrd="0" presId="urn:microsoft.com/office/officeart/2005/8/layout/vList4"/>
-    <dgm:cxn modelId="{F7C4E738-59EF-4FEF-AFBB-395DDFC55031}" srcId="{BC085E80-1B48-42A7-9691-1C1A4166ED25}" destId="{B28CD35B-00C0-42A5-822F-19B5B45B774D}" srcOrd="1" destOrd="0" parTransId="{1B5683C1-383B-4DC1-A0DC-2FB6E957E53A}" sibTransId="{24F88A40-45D1-4C43-8CF1-3EAB4679AEE6}"/>
-    <dgm:cxn modelId="{750DCB25-0BA2-446E-B8AF-2F0F38DDB081}" type="presOf" srcId="{B28CD35B-00C0-42A5-822F-19B5B45B774D}" destId="{5D1683F8-A5E9-4212-B6CF-EB65A12E1D55}" srcOrd="0" destOrd="0" presId="urn:microsoft.com/office/officeart/2005/8/layout/vList4"/>
+    <dgm:cxn modelId="{377128FB-1B9D-4956-8741-AE40B5E88B48}" type="presOf" srcId="{90464B62-12E6-4495-A349-F474B665F994}" destId="{AA6F2AFC-8D7F-45F9-80CA-30218302A5D3}" srcOrd="1" destOrd="0" presId="urn:microsoft.com/office/officeart/2005/8/layout/vList4"/>
     <dgm:cxn modelId="{A4A3CCD2-D3F3-4119-84CB-9AB0B4ABCA14}" type="presParOf" srcId="{B135152D-B454-47EA-A74A-8F467C8624E6}" destId="{FBBDE5C2-9D1C-4F0C-9499-F2181DE0081A}" srcOrd="0" destOrd="0" presId="urn:microsoft.com/office/officeart/2005/8/layout/vList4"/>
     <dgm:cxn modelId="{3C7B169F-95A5-45E3-A235-91B08FA40BE8}" type="presParOf" srcId="{FBBDE5C2-9D1C-4F0C-9499-F2181DE0081A}" destId="{AE6648AC-D572-4AB9-A883-64445D217241}" srcOrd="0" destOrd="0" presId="urn:microsoft.com/office/officeart/2005/8/layout/vList4"/>
     <dgm:cxn modelId="{8B12E161-245F-4DF7-B338-B9C1199E0D79}" type="presParOf" srcId="{FBBDE5C2-9D1C-4F0C-9499-F2181DE0081A}" destId="{DE71F3A2-0104-409F-9D18-55B26BECF6EC}" srcOrd="1" destOrd="0" presId="urn:microsoft.com/office/officeart/2005/8/layout/vList4"/>
@@ -8918,7 +8718,7 @@
   <dgm:whole/>
   <dgm:extLst>
     <a:ext uri="http://schemas.microsoft.com/office/drawing/2008/diagram">
-      <dsp:dataModelExt xmlns:dsp="http://schemas.microsoft.com/office/drawing/2008/diagram" relId="rId17" minVer="http://schemas.openxmlformats.org/drawingml/2006/diagram"/>
+      <dsp:dataModelExt xmlns:dsp="http://schemas.microsoft.com/office/drawing/2008/diagram" relId="rId15" minVer="http://schemas.openxmlformats.org/drawingml/2006/diagram"/>
     </a:ext>
   </dgm:extLst>
 </dgm:dataModel>
@@ -8989,7 +8789,7 @@
         </a:bodyPr>
         <a:lstStyle/>
         <a:p>
-          <a:pPr lvl="0" algn="l" defTabSz="622300">
+          <a:pPr marL="0" lvl="0" indent="0" algn="l" defTabSz="622300">
             <a:lnSpc>
               <a:spcPct val="90000"/>
             </a:lnSpc>
@@ -9000,13 +8800,13 @@
               <a:spcPct val="35000"/>
             </a:spcAft>
             <a:buFont typeface="+mj-lt"/>
-            <a:buAutoNum type="arabicPeriod"/>
+            <a:buNone/>
           </a:pPr>
           <a:r>
             <a:rPr lang="pt-BR" sz="1400" kern="1200">
               <a:latin typeface="Exo" pitchFamily="2" charset="0"/>
             </a:rPr>
-            <a:t>Para acessar a consulta SQL que foi usada para a construção do indicador, acesse aqui</a:t>
+            <a:t>1) Para acessar a consulta SQL que foi usada para a construção do indicador, clique aqui</a:t>
           </a:r>
         </a:p>
       </dsp:txBody>
@@ -9037,7 +8837,7 @@
                 <a14:useLocalDpi xmlns:a14="http://schemas.microsoft.com/office/drawing/2010/main" val="0"/>
               </a:ext>
               <a:ext uri="{96DAC541-7B7A-43D3-8B79-37D633B846F1}">
-                <asvg:svgBlip xmlns:asvg="http://schemas.microsoft.com/office/drawing/2016/SVG/main" xmlns="" r:embed="rId4"/>
+                <asvg:svgBlip xmlns:asvg="http://schemas.microsoft.com/office/drawing/2016/SVG/main" r:embed="rId2"/>
               </a:ext>
             </a:extLst>
           </a:blip>
@@ -9123,7 +8923,7 @@
         </a:bodyPr>
         <a:lstStyle/>
         <a:p>
-          <a:pPr lvl="0" algn="l" defTabSz="622300">
+          <a:pPr marL="0" lvl="0" indent="0" algn="l" defTabSz="622300">
             <a:lnSpc>
               <a:spcPct val="90000"/>
             </a:lnSpc>
@@ -9134,13 +8934,13 @@
               <a:spcPct val="35000"/>
             </a:spcAft>
             <a:buFont typeface="+mj-lt"/>
-            <a:buAutoNum type="arabicPeriod"/>
+            <a:buNone/>
           </a:pPr>
           <a:r>
             <a:rPr lang="pt-BR" sz="1400" kern="1200">
               <a:latin typeface="Exo" pitchFamily="2" charset="0"/>
             </a:rPr>
-            <a:t>Para acessar os dados resultantes da consulta do item 1, acesse aqui</a:t>
+            <a:t>2) Para acessar os dados resultantes da consulta do item 1, clique aqui</a:t>
           </a:r>
         </a:p>
       </dsp:txBody>
@@ -9165,13 +8965,13 @@
           </a:avLst>
         </a:prstGeom>
         <a:blipFill>
-          <a:blip xmlns:r="http://schemas.openxmlformats.org/officeDocument/2006/relationships" r:embed="rId5">
+          <a:blip xmlns:r="http://schemas.openxmlformats.org/officeDocument/2006/relationships" r:embed="rId3">
             <a:extLst>
               <a:ext uri="{28A0092B-C50C-407E-A947-70E740481C1C}">
                 <a14:useLocalDpi xmlns:a14="http://schemas.microsoft.com/office/drawing/2010/main" val="0"/>
               </a:ext>
               <a:ext uri="{96DAC541-7B7A-43D3-8B79-37D633B846F1}">
-                <asvg:svgBlip xmlns:asvg="http://schemas.microsoft.com/office/drawing/2016/SVG/main" xmlns="" r:embed="rId6"/>
+                <asvg:svgBlip xmlns:asvg="http://schemas.microsoft.com/office/drawing/2016/SVG/main" r:embed="rId4"/>
               </a:ext>
             </a:extLst>
           </a:blip>
@@ -9257,7 +9057,7 @@
         </a:bodyPr>
         <a:lstStyle/>
         <a:p>
-          <a:pPr lvl="0" algn="l" defTabSz="622300">
+          <a:pPr marL="0" lvl="0" indent="0" algn="l" defTabSz="622300">
             <a:lnSpc>
               <a:spcPct val="90000"/>
             </a:lnSpc>
@@ -9267,12 +9067,25 @@
             <a:spcAft>
               <a:spcPct val="35000"/>
             </a:spcAft>
+            <a:buNone/>
           </a:pPr>
           <a:r>
             <a:rPr lang="pt-BR" sz="1400" kern="1200">
               <a:latin typeface="Exo" pitchFamily="2" charset="0"/>
             </a:rPr>
-            <a:t>Para acessar o dashboard interativo, acesse aqui</a:t>
+            <a:t>3) Para acessar o </a:t>
+          </a:r>
+          <a:r>
+            <a:rPr lang="pt-BR" sz="1400" i="1" kern="1200">
+              <a:latin typeface="Exo" pitchFamily="2" charset="0"/>
+            </a:rPr>
+            <a:t>dashboard</a:t>
+          </a:r>
+          <a:r>
+            <a:rPr lang="pt-BR" sz="1400" kern="1200">
+              <a:latin typeface="Exo" pitchFamily="2" charset="0"/>
+            </a:rPr>
+            <a:t> interativo, clique aqui</a:t>
           </a:r>
         </a:p>
       </dsp:txBody>
@@ -9297,13 +9110,13 @@
           </a:avLst>
         </a:prstGeom>
         <a:blipFill>
-          <a:blip xmlns:r="http://schemas.openxmlformats.org/officeDocument/2006/relationships" r:embed="rId7">
+          <a:blip xmlns:r="http://schemas.openxmlformats.org/officeDocument/2006/relationships" r:embed="rId5">
             <a:extLst>
               <a:ext uri="{28A0092B-C50C-407E-A947-70E740481C1C}">
                 <a14:useLocalDpi xmlns:a14="http://schemas.microsoft.com/office/drawing/2010/main" val="0"/>
               </a:ext>
               <a:ext uri="{96DAC541-7B7A-43D3-8B79-37D633B846F1}">
-                <asvg:svgBlip xmlns:asvg="http://schemas.microsoft.com/office/drawing/2016/SVG/main" xmlns="" r:embed="rId8"/>
+                <asvg:svgBlip xmlns:asvg="http://schemas.microsoft.com/office/drawing/2016/SVG/main" r:embed="rId6"/>
               </a:ext>
             </a:extLst>
           </a:blip>
@@ -10578,7 +10391,7 @@
 </file>
 
 <file path=word/glossary/document.xml><?xml version="1.0" encoding="utf-8"?>
-<w:glossaryDocument xmlns:wpc="http://schemas.microsoft.com/office/word/2010/wordprocessingCanvas" xmlns:mc="http://schemas.openxmlformats.org/markup-compatibility/2006" xmlns:o="urn:schemas-microsoft-com:office:office" xmlns:r="http://schemas.openxmlformats.org/officeDocument/2006/relationships" xmlns:m="http://schemas.openxmlformats.org/officeDocument/2006/math" xmlns:v="urn:schemas-microsoft-com:vml" xmlns:wp14="http://schemas.microsoft.com/office/word/2010/wordprocessingDrawing" xmlns:wp="http://schemas.openxmlformats.org/drawingml/2006/wordprocessingDrawing" xmlns:w10="urn:schemas-microsoft-com:office:word" xmlns:w="http://schemas.openxmlformats.org/wordprocessingml/2006/main" xmlns:w14="http://schemas.microsoft.com/office/word/2010/wordml" xmlns:w15="http://schemas.microsoft.com/office/word/2012/wordml" xmlns:wpg="http://schemas.microsoft.com/office/word/2010/wordprocessingGroup" xmlns:wpi="http://schemas.microsoft.com/office/word/2010/wordprocessingInk" xmlns:wne="http://schemas.microsoft.com/office/word/2006/wordml" xmlns:wps="http://schemas.microsoft.com/office/word/2010/wordprocessingShape" mc:Ignorable="w14 w15 wp14">
+<w:glossaryDocument xmlns:wpc="http://schemas.microsoft.com/office/word/2010/wordprocessingCanvas" xmlns:cx="http://schemas.microsoft.com/office/drawing/2014/chartex" xmlns:cx1="http://schemas.microsoft.com/office/drawing/2015/9/8/chartex" xmlns:cx2="http://schemas.microsoft.com/office/drawing/2015/10/21/chartex" xmlns:cx3="http://schemas.microsoft.com/office/drawing/2016/5/9/chartex" xmlns:cx4="http://schemas.microsoft.com/office/drawing/2016/5/10/chartex" xmlns:cx5="http://schemas.microsoft.com/office/drawing/2016/5/11/chartex" xmlns:cx6="http://schemas.microsoft.com/office/drawing/2016/5/12/chartex" xmlns:cx7="http://schemas.microsoft.com/office/drawing/2016/5/13/chartex" xmlns:cx8="http://schemas.microsoft.com/office/drawing/2016/5/14/chartex" xmlns:mc="http://schemas.openxmlformats.org/markup-compatibility/2006" xmlns:aink="http://schemas.microsoft.com/office/drawing/2016/ink" xmlns:am3d="http://schemas.microsoft.com/office/drawing/2017/model3d" xmlns:o="urn:schemas-microsoft-com:office:office" xmlns:r="http://schemas.openxmlformats.org/officeDocument/2006/relationships" xmlns:m="http://schemas.openxmlformats.org/officeDocument/2006/math" xmlns:v="urn:schemas-microsoft-com:vml" xmlns:wp14="http://schemas.microsoft.com/office/word/2010/wordprocessingDrawing" xmlns:wp="http://schemas.openxmlformats.org/drawingml/2006/wordprocessingDrawing" xmlns:w10="urn:schemas-microsoft-com:office:word" xmlns:w="http://schemas.openxmlformats.org/wordprocessingml/2006/main" xmlns:w14="http://schemas.microsoft.com/office/word/2010/wordml" xmlns:w15="http://schemas.microsoft.com/office/word/2012/wordml" xmlns:w16cex="http://schemas.microsoft.com/office/word/2018/wordml/cex" xmlns:w16cid="http://schemas.microsoft.com/office/word/2016/wordml/cid" xmlns:w16="http://schemas.microsoft.com/office/word/2018/wordml" xmlns:w16sdtdh="http://schemas.microsoft.com/office/word/2020/wordml/sdtdatahash" xmlns:w16se="http://schemas.microsoft.com/office/word/2015/wordml/symex" xmlns:wpg="http://schemas.microsoft.com/office/word/2010/wordprocessingGroup" xmlns:wpi="http://schemas.microsoft.com/office/word/2010/wordprocessingInk" xmlns:wne="http://schemas.microsoft.com/office/word/2006/wordml" xmlns:wps="http://schemas.microsoft.com/office/word/2010/wordprocessingShape" mc:Ignorable="w14 w15 w16se w16cid w16 w16cex w16sdtdh wp14">
   <w:docParts>
     <w:docPart>
       <w:docPartPr>
@@ -10597,64 +10410,6 @@
       </w:docPartPr>
       <w:docPartBody>
         <w:p>
-          <w:r>
-            <w:rPr>
-              <w:rStyle w:val="TextodoEspaoReservado"/>
-            </w:rPr>
-            <w:t>Clique ou toque aqui para inserir o texto.</w:t>
-          </w:r>
-        </w:p>
-      </w:docPartBody>
-    </w:docPart>
-    <w:docPart>
-      <w:docPartPr>
-        <w:name w:val="07699684804C449680F57B5E0D8DC0DC"/>
-        <w:category>
-          <w:name w:val="Geral"/>
-          <w:gallery w:val="placeholder"/>
-        </w:category>
-        <w:types>
-          <w:type w:val="bbPlcHdr"/>
-        </w:types>
-        <w:behaviors>
-          <w:behavior w:val="content"/>
-        </w:behaviors>
-        <w:guid w:val="{48524B52-A3C4-41FC-A4BD-3E0EE962E2EA}"/>
-      </w:docPartPr>
-      <w:docPartBody>
-        <w:p>
-          <w:pPr>
-            <w:pStyle w:val="07699684804C449680F57B5E0D8DC0DC"/>
-          </w:pPr>
-          <w:r>
-            <w:rPr>
-              <w:rStyle w:val="TextodoEspaoReservado"/>
-            </w:rPr>
-            <w:t>Clique ou toque aqui para inserir o texto.</w:t>
-          </w:r>
-        </w:p>
-      </w:docPartBody>
-    </w:docPart>
-    <w:docPart>
-      <w:docPartPr>
-        <w:name w:val="571B5F59F5A74C7DBBBDBC7286901631"/>
-        <w:category>
-          <w:name w:val="Geral"/>
-          <w:gallery w:val="placeholder"/>
-        </w:category>
-        <w:types>
-          <w:type w:val="bbPlcHdr"/>
-        </w:types>
-        <w:behaviors>
-          <w:behavior w:val="content"/>
-        </w:behaviors>
-        <w:guid w:val="{537C3585-619F-4F33-86C7-1C20AF83E15C}"/>
-      </w:docPartPr>
-      <w:docPartBody>
-        <w:p>
-          <w:pPr>
-            <w:pStyle w:val="571B5F59F5A74C7DBBBDBC7286901631"/>
-          </w:pPr>
           <w:r>
             <w:rPr>
               <w:rStyle w:val="TextodoEspaoReservado"/>
@@ -10722,12 +10477,70 @@
         </w:p>
       </w:docPartBody>
     </w:docPart>
+    <w:docPart>
+      <w:docPartPr>
+        <w:name w:val="3C5201D50C6C4B84882BDF83DE041C44"/>
+        <w:category>
+          <w:name w:val="Geral"/>
+          <w:gallery w:val="placeholder"/>
+        </w:category>
+        <w:types>
+          <w:type w:val="bbPlcHdr"/>
+        </w:types>
+        <w:behaviors>
+          <w:behavior w:val="content"/>
+        </w:behaviors>
+        <w:guid w:val="{AE0BF806-759D-4D2F-A411-361E1B15F54E}"/>
+      </w:docPartPr>
+      <w:docPartBody>
+        <w:p>
+          <w:pPr>
+            <w:pStyle w:val="3C5201D50C6C4B84882BDF83DE041C44"/>
+          </w:pPr>
+          <w:r>
+            <w:rPr>
+              <w:rStyle w:val="TextodoEspaoReservado"/>
+            </w:rPr>
+            <w:t>Clique ou toque aqui para inserir o texto.</w:t>
+          </w:r>
+        </w:p>
+      </w:docPartBody>
+    </w:docPart>
+    <w:docPart>
+      <w:docPartPr>
+        <w:name w:val="9518FAFB142B410787640AEA0A374AA1"/>
+        <w:category>
+          <w:name w:val="Geral"/>
+          <w:gallery w:val="placeholder"/>
+        </w:category>
+        <w:types>
+          <w:type w:val="bbPlcHdr"/>
+        </w:types>
+        <w:behaviors>
+          <w:behavior w:val="content"/>
+        </w:behaviors>
+        <w:guid w:val="{98786F16-E7C5-4A5C-A60C-01EF166B9DF2}"/>
+      </w:docPartPr>
+      <w:docPartBody>
+        <w:p>
+          <w:pPr>
+            <w:pStyle w:val="9518FAFB142B410787640AEA0A374AA1"/>
+          </w:pPr>
+          <w:r>
+            <w:rPr>
+              <w:rStyle w:val="TextodoEspaoReservado"/>
+            </w:rPr>
+            <w:t>Clique ou toque aqui para inserir o texto.</w:t>
+          </w:r>
+        </w:p>
+      </w:docPartBody>
+    </w:docPart>
   </w:docParts>
 </w:glossaryDocument>
 </file>
 
 <file path=word/glossary/fontTable.xml><?xml version="1.0" encoding="utf-8"?>
-<w:fonts xmlns:mc="http://schemas.openxmlformats.org/markup-compatibility/2006" xmlns:r="http://schemas.openxmlformats.org/officeDocument/2006/relationships" xmlns:w="http://schemas.openxmlformats.org/wordprocessingml/2006/main" xmlns:w14="http://schemas.microsoft.com/office/word/2010/wordml" xmlns:w15="http://schemas.microsoft.com/office/word/2012/wordml" mc:Ignorable="w14 w15">
+<w:fonts xmlns:mc="http://schemas.openxmlformats.org/markup-compatibility/2006" xmlns:r="http://schemas.openxmlformats.org/officeDocument/2006/relationships" xmlns:w="http://schemas.openxmlformats.org/wordprocessingml/2006/main" xmlns:w14="http://schemas.microsoft.com/office/word/2010/wordml" xmlns:w15="http://schemas.microsoft.com/office/word/2012/wordml" xmlns:w16cex="http://schemas.microsoft.com/office/word/2018/wordml/cex" xmlns:w16cid="http://schemas.microsoft.com/office/word/2016/wordml/cid" xmlns:w16="http://schemas.microsoft.com/office/word/2018/wordml" xmlns:w16sdtdh="http://schemas.microsoft.com/office/word/2020/wordml/sdtdatahash" xmlns:w16se="http://schemas.microsoft.com/office/word/2015/wordml/symex" mc:Ignorable="w14 w15 w16se w16cid w16 w16cex w16sdtdh">
   <w:font w:name="Symbol">
     <w:panose1 w:val="05050102010706020507"/>
     <w:charset w:val="02"/>
@@ -10761,14 +10574,14 @@
     <w:charset w:val="00"/>
     <w:family w:val="swiss"/>
     <w:pitch w:val="variable"/>
-    <w:sig w:usb0="E4002EFF" w:usb1="C000247B" w:usb2="00000009" w:usb3="00000000" w:csb0="000001FF" w:csb1="00000000"/>
+    <w:sig w:usb0="E4002EFF" w:usb1="C200247B" w:usb2="00000009" w:usb3="00000000" w:csb0="000001FF" w:csb1="00000000"/>
   </w:font>
   <w:font w:name="Calibri Light">
     <w:panose1 w:val="020F0302020204030204"/>
     <w:charset w:val="00"/>
     <w:family w:val="swiss"/>
     <w:pitch w:val="variable"/>
-    <w:sig w:usb0="E4002EFF" w:usb1="C000247B" w:usb2="00000009" w:usb3="00000000" w:csb0="000001FF" w:csb1="00000000"/>
+    <w:sig w:usb0="E4002EFF" w:usb1="C200247B" w:usb2="00000009" w:usb3="00000000" w:csb0="000001FF" w:csb1="00000000"/>
   </w:font>
   <w:font w:name="Exo">
     <w:altName w:val="Calibri"/>
@@ -10789,7 +10602,7 @@
     <w:charset w:val="00"/>
     <w:family w:val="auto"/>
     <w:pitch w:val="variable"/>
-    <w:sig w:usb0="A00002FF" w:usb1="4000207B" w:usb2="00000000" w:usb3="00000000" w:csb0="00000197" w:csb1="00000000"/>
+    <w:sig w:usb0="2000020F" w:usb1="00000003" w:usb2="00000000" w:usb3="00000000" w:csb0="00000197" w:csb1="00000000"/>
   </w:font>
   <w:font w:name="Segoe UI">
     <w:panose1 w:val="020B0502040204020203"/>
@@ -10816,7 +10629,7 @@
 </file>
 
 <file path=word/glossary/settings.xml><?xml version="1.0" encoding="utf-8"?>
-<w:settings xmlns:mc="http://schemas.openxmlformats.org/markup-compatibility/2006" xmlns:o="urn:schemas-microsoft-com:office:office" xmlns:r="http://schemas.openxmlformats.org/officeDocument/2006/relationships" xmlns:m="http://schemas.openxmlformats.org/officeDocument/2006/math" xmlns:v="urn:schemas-microsoft-com:vml" xmlns:w10="urn:schemas-microsoft-com:office:word" xmlns:w="http://schemas.openxmlformats.org/wordprocessingml/2006/main" xmlns:w14="http://schemas.microsoft.com/office/word/2010/wordml" xmlns:w15="http://schemas.microsoft.com/office/word/2012/wordml" xmlns:sl="http://schemas.openxmlformats.org/schemaLibrary/2006/main" mc:Ignorable="w14 w15">
+<w:settings xmlns:mc="http://schemas.openxmlformats.org/markup-compatibility/2006" xmlns:o="urn:schemas-microsoft-com:office:office" xmlns:r="http://schemas.openxmlformats.org/officeDocument/2006/relationships" xmlns:m="http://schemas.openxmlformats.org/officeDocument/2006/math" xmlns:v="urn:schemas-microsoft-com:vml" xmlns:w10="urn:schemas-microsoft-com:office:word" xmlns:w="http://schemas.openxmlformats.org/wordprocessingml/2006/main" xmlns:w14="http://schemas.microsoft.com/office/word/2010/wordml" xmlns:w15="http://schemas.microsoft.com/office/word/2012/wordml" xmlns:w16cex="http://schemas.microsoft.com/office/word/2018/wordml/cex" xmlns:w16cid="http://schemas.microsoft.com/office/word/2016/wordml/cid" xmlns:w16="http://schemas.microsoft.com/office/word/2018/wordml" xmlns:w16sdtdh="http://schemas.microsoft.com/office/word/2020/wordml/sdtdatahash" xmlns:w16se="http://schemas.microsoft.com/office/word/2015/wordml/symex" xmlns:sl="http://schemas.openxmlformats.org/schemaLibrary/2006/main" mc:Ignorable="w14 w15 w16se w16cid w16 w16cex w16sdtdh">
   <w:view w:val="normal"/>
   <w:defaultTabStop w:val="708"/>
   <w:hyphenationZone w:val="425"/>
@@ -10828,6 +10641,7 @@
     <w:compatSetting w:name="enableOpenTypeFeatures" w:uri="http://schemas.microsoft.com/office/word" w:val="1"/>
     <w:compatSetting w:name="doNotFlipMirrorIndents" w:uri="http://schemas.microsoft.com/office/word" w:val="1"/>
     <w:compatSetting w:name="differentiateMultirowTableHeaders" w:uri="http://schemas.microsoft.com/office/word" w:val="1"/>
+    <w:compatSetting w:name="useWord2013TrackBottomHyphenation" w:uri="http://schemas.microsoft.com/office/word" w:val="1"/>
   </w:compat>
   <w:rsids>
     <w:rsidRoot w:val="009A2513"/>
@@ -10844,8 +10658,10 @@
     <w:rsid w:val="00C8391B"/>
     <w:rsid w:val="00CB6595"/>
     <w:rsid w:val="00D263F5"/>
+    <w:rsid w:val="00D83F1D"/>
     <w:rsid w:val="00DF3A3F"/>
     <w:rsid w:val="00EB6977"/>
+    <w:rsid w:val="00EC6F3A"/>
     <w:rsid w:val="00ED0CC1"/>
     <w:rsid w:val="00F470D5"/>
     <w:rsid w:val="00FD65B4"/>
@@ -10872,7 +10688,7 @@
 </file>
 
 <file path=word/glossary/styles.xml><?xml version="1.0" encoding="utf-8"?>
-<w:styles xmlns:mc="http://schemas.openxmlformats.org/markup-compatibility/2006" xmlns:r="http://schemas.openxmlformats.org/officeDocument/2006/relationships" xmlns:w="http://schemas.openxmlformats.org/wordprocessingml/2006/main" xmlns:w14="http://schemas.microsoft.com/office/word/2010/wordml" xmlns:w15="http://schemas.microsoft.com/office/word/2012/wordml" mc:Ignorable="w14 w15">
+<w:styles xmlns:mc="http://schemas.openxmlformats.org/markup-compatibility/2006" xmlns:r="http://schemas.openxmlformats.org/officeDocument/2006/relationships" xmlns:w="http://schemas.openxmlformats.org/wordprocessingml/2006/main" xmlns:w14="http://schemas.microsoft.com/office/word/2010/wordml" xmlns:w15="http://schemas.microsoft.com/office/word/2012/wordml" xmlns:w16cex="http://schemas.microsoft.com/office/word/2018/wordml/cex" xmlns:w16cid="http://schemas.microsoft.com/office/word/2016/wordml/cid" xmlns:w16="http://schemas.microsoft.com/office/word/2018/wordml" xmlns:w16sdtdh="http://schemas.microsoft.com/office/word/2020/wordml/sdtdatahash" xmlns:w16se="http://schemas.microsoft.com/office/word/2015/wordml/symex" mc:Ignorable="w14 w15 w16se w16cid w16 w16cex w16sdtdh">
   <w:docDefaults>
     <w:rPrDefault>
       <w:rPr>
@@ -10888,7 +10704,7 @@
       </w:pPr>
     </w:pPrDefault>
   </w:docDefaults>
-  <w:latentStyles w:defLockedState="0" w:defUIPriority="99" w:defSemiHidden="0" w:defUnhideWhenUsed="0" w:defQFormat="0" w:count="371">
+  <w:latentStyles w:defLockedState="0" w:defUIPriority="99" w:defSemiHidden="0" w:defUnhideWhenUsed="0" w:defQFormat="0" w:count="376">
     <w:lsdException w:name="Normal" w:uiPriority="0" w:qFormat="1"/>
     <w:lsdException w:name="heading 1" w:uiPriority="9" w:qFormat="1"/>
     <w:lsdException w:name="heading 2" w:semiHidden="1" w:uiPriority="9" w:unhideWhenUsed="1" w:qFormat="1"/>
@@ -10994,7 +10810,6 @@
     <w:lsdException w:name="HTML Sample" w:semiHidden="1" w:unhideWhenUsed="1"/>
     <w:lsdException w:name="HTML Typewriter" w:semiHidden="1" w:unhideWhenUsed="1"/>
     <w:lsdException w:name="HTML Variable" w:semiHidden="1" w:unhideWhenUsed="1"/>
-    <w:lsdException w:name="Normal Table" w:semiHidden="1" w:unhideWhenUsed="1"/>
     <w:lsdException w:name="annotation subject" w:semiHidden="1" w:unhideWhenUsed="1"/>
     <w:lsdException w:name="No List" w:semiHidden="1" w:unhideWhenUsed="1"/>
     <w:lsdException w:name="Outline List 1" w:semiHidden="1" w:unhideWhenUsed="1"/>
@@ -11037,11 +10852,8 @@
     <w:lsdException w:name="Table Contemporary" w:semiHidden="1" w:unhideWhenUsed="1"/>
     <w:lsdException w:name="Table Elegant" w:semiHidden="1" w:unhideWhenUsed="1"/>
     <w:lsdException w:name="Table Professional" w:semiHidden="1" w:unhideWhenUsed="1"/>
-    <w:lsdException w:name="Table Subtle 1" w:semiHidden="1" w:unhideWhenUsed="1"/>
     <w:lsdException w:name="Table Subtle 2" w:semiHidden="1" w:unhideWhenUsed="1"/>
     <w:lsdException w:name="Table Web 1" w:semiHidden="1" w:unhideWhenUsed="1"/>
-    <w:lsdException w:name="Table Web 2" w:semiHidden="1" w:unhideWhenUsed="1"/>
-    <w:lsdException w:name="Table Web 3" w:semiHidden="1" w:unhideWhenUsed="1"/>
     <w:lsdException w:name="Balloon Text" w:semiHidden="1" w:unhideWhenUsed="1"/>
     <w:lsdException w:name="Table Grid" w:uiPriority="39"/>
     <w:lsdException w:name="Table Theme" w:semiHidden="1" w:unhideWhenUsed="1"/>
@@ -11260,6 +11072,11 @@
     <w:lsdException w:name="List Table 5 Dark Accent 6" w:uiPriority="50"/>
     <w:lsdException w:name="List Table 6 Colorful Accent 6" w:uiPriority="51"/>
     <w:lsdException w:name="List Table 7 Colorful Accent 6" w:uiPriority="52"/>
+    <w:lsdException w:name="Mention" w:semiHidden="1" w:unhideWhenUsed="1"/>
+    <w:lsdException w:name="Smart Hyperlink" w:semiHidden="1" w:unhideWhenUsed="1"/>
+    <w:lsdException w:name="Hashtag" w:semiHidden="1" w:unhideWhenUsed="1"/>
+    <w:lsdException w:name="Unresolved Mention" w:semiHidden="1" w:unhideWhenUsed="1"/>
+    <w:lsdException w:name="Smart Link" w:semiHidden="1" w:unhideWhenUsed="1"/>
   </w:latentStyles>
   <w:style w:type="paragraph" w:default="1" w:styleId="Normal">
     <w:name w:val="Normal"/>
@@ -11297,7 +11114,7 @@
     <w:basedOn w:val="Fontepargpadro"/>
     <w:uiPriority w:val="99"/>
     <w:semiHidden/>
-    <w:rsid w:val="00D263F5"/>
+    <w:rsid w:val="00EC6F3A"/>
     <w:rPr>
       <w:color w:val="808080"/>
     </w:rPr>
@@ -11318,11 +11135,19 @@
     <w:name w:val="D376CE44A62D4AC6A0C147F8D032F28F"/>
     <w:rsid w:val="00D263F5"/>
   </w:style>
+  <w:style w:type="paragraph" w:customStyle="1" w:styleId="3C5201D50C6C4B84882BDF83DE041C44">
+    <w:name w:val="3C5201D50C6C4B84882BDF83DE041C44"/>
+    <w:rsid w:val="00EC6F3A"/>
+  </w:style>
+  <w:style w:type="paragraph" w:customStyle="1" w:styleId="9518FAFB142B410787640AEA0A374AA1">
+    <w:name w:val="9518FAFB142B410787640AEA0A374AA1"/>
+    <w:rsid w:val="00EC6F3A"/>
+  </w:style>
 </w:styles>
 </file>
 
 <file path=word/glossary/webSettings.xml><?xml version="1.0" encoding="utf-8"?>
-<w:webSettings xmlns:mc="http://schemas.openxmlformats.org/markup-compatibility/2006" xmlns:r="http://schemas.openxmlformats.org/officeDocument/2006/relationships" xmlns:w="http://schemas.openxmlformats.org/wordprocessingml/2006/main" xmlns:w14="http://schemas.microsoft.com/office/word/2010/wordml" xmlns:w15="http://schemas.microsoft.com/office/word/2012/wordml" mc:Ignorable="w14 w15">
+<w:webSettings xmlns:mc="http://schemas.openxmlformats.org/markup-compatibility/2006" xmlns:r="http://schemas.openxmlformats.org/officeDocument/2006/relationships" xmlns:w="http://schemas.openxmlformats.org/wordprocessingml/2006/main" xmlns:w14="http://schemas.microsoft.com/office/word/2010/wordml" xmlns:w15="http://schemas.microsoft.com/office/word/2012/wordml" xmlns:w16cex="http://schemas.microsoft.com/office/word/2018/wordml/cex" xmlns:w16cid="http://schemas.microsoft.com/office/word/2016/wordml/cid" xmlns:w16="http://schemas.microsoft.com/office/word/2018/wordml" xmlns:w16sdtdh="http://schemas.microsoft.com/office/word/2020/wordml/sdtdatahash" xmlns:w16se="http://schemas.microsoft.com/office/word/2015/wordml/symex" mc:Ignorable="w14 w15 w16se w16cid w16 w16cex w16sdtdh">
   <w:optimizeForBrowser/>
   <w:allowPNG/>
 </w:webSettings>

--- a/01_indicadores/Fichas revisadas pelo Gilson/15_Ficha de indicadores - FTS_habilitada por estabelecimento.docx
+++ b/01_indicadores/Fichas revisadas pelo Gilson/15_Ficha de indicadores - FTS_habilitada por estabelecimento.docx
@@ -904,16 +904,8 @@
         <w:rPr>
           <w:szCs w:val="20"/>
         </w:rPr>
-        <w:t xml:space="preserve">Gustavo </w:t>
-      </w:r>
-      <w:proofErr w:type="spellStart"/>
-      <w:r>
-        <w:rPr>
-          <w:szCs w:val="20"/>
-        </w:rPr>
-        <w:t>Hoff</w:t>
-      </w:r>
-      <w:proofErr w:type="spellEnd"/>
+        <w:t>Gustavo Hoff</w:t>
+      </w:r>
     </w:p>
     <w:p>
       <w:pPr>
@@ -961,42 +953,26 @@
           <w:szCs w:val="20"/>
         </w:rPr>
       </w:pPr>
-      <w:proofErr w:type="spellStart"/>
       <w:r>
         <w:rPr>
           <w:szCs w:val="20"/>
         </w:rPr>
-        <w:t>Antonio</w:t>
-      </w:r>
-      <w:proofErr w:type="spellEnd"/>
-      <w:r>
+        <w:t xml:space="preserve">Antonio Isidro da Silva Filho </w:t>
+      </w:r>
+    </w:p>
+    <w:p>
+      <w:pPr>
+        <w:pStyle w:val="Pretext"/>
         <w:rPr>
           <w:szCs w:val="20"/>
         </w:rPr>
-        <w:t xml:space="preserve"> Isidro da Silva Filho </w:t>
-      </w:r>
-    </w:p>
-    <w:p>
-      <w:pPr>
-        <w:pStyle w:val="Pretext"/>
+      </w:pPr>
+      <w:r>
         <w:rPr>
           <w:szCs w:val="20"/>
         </w:rPr>
-      </w:pPr>
-      <w:r>
-        <w:rPr>
-          <w:szCs w:val="20"/>
-        </w:rPr>
-        <w:t xml:space="preserve">Daniel do Prado </w:t>
-      </w:r>
-      <w:proofErr w:type="spellStart"/>
-      <w:r>
-        <w:rPr>
-          <w:szCs w:val="20"/>
-        </w:rPr>
-        <w:t>Pagotto</w:t>
-      </w:r>
-      <w:proofErr w:type="spellEnd"/>
+        <w:t>Daniel do Prado Pagotto</w:t>
+      </w:r>
     </w:p>
     <w:p>
       <w:pPr>
@@ -1030,19 +1006,25 @@
           <w:szCs w:val="20"/>
         </w:rPr>
       </w:pPr>
-      <w:proofErr w:type="spellStart"/>
       <w:r>
         <w:rPr>
           <w:szCs w:val="20"/>
         </w:rPr>
-        <w:t>Alef</w:t>
-      </w:r>
-      <w:proofErr w:type="spellEnd"/>
-      <w:r>
+        <w:t>Alef Oliveira dos Santos</w:t>
+      </w:r>
+    </w:p>
+    <w:p>
+      <w:pPr>
+        <w:pStyle w:val="Pretext"/>
         <w:rPr>
           <w:szCs w:val="20"/>
         </w:rPr>
-        <w:t xml:space="preserve"> Oliveira dos Santos</w:t>
+      </w:pPr>
+      <w:r>
+        <w:rPr>
+          <w:szCs w:val="20"/>
+        </w:rPr>
+        <w:t>Daiane Martins Teixeira</w:t>
       </w:r>
     </w:p>
     <w:p>
@@ -1056,7 +1038,7 @@
         <w:rPr>
           <w:szCs w:val="20"/>
         </w:rPr>
-        <w:t>Daiane Martins Teixeira</w:t>
+        <w:t>Erika Carvalho de Aquino</w:t>
       </w:r>
     </w:p>
     <w:p>
@@ -1070,7 +1052,7 @@
         <w:rPr>
           <w:szCs w:val="20"/>
         </w:rPr>
-        <w:t>Erika Carvalho de Aquino</w:t>
+        <w:t>Henrique Ribeiro da Silveira</w:t>
       </w:r>
     </w:p>
     <w:p>
@@ -1084,7 +1066,7 @@
         <w:rPr>
           <w:szCs w:val="20"/>
         </w:rPr>
-        <w:t>Henrique Ribeiro da Silveira</w:t>
+        <w:t>Vinícius Prates Araújo</w:t>
       </w:r>
     </w:p>
     <w:p>
@@ -1098,7 +1080,7 @@
         <w:rPr>
           <w:szCs w:val="20"/>
         </w:rPr>
-        <w:t>Vinícius Prates Araújo</w:t>
+        <w:t>Wanderson Marques</w:t>
       </w:r>
     </w:p>
     <w:p>
@@ -1112,29 +1094,7 @@
         <w:rPr>
           <w:szCs w:val="20"/>
         </w:rPr>
-        <w:t>Wanderson Marques</w:t>
-      </w:r>
-    </w:p>
-    <w:p>
-      <w:pPr>
-        <w:pStyle w:val="Pretext"/>
-        <w:rPr>
-          <w:szCs w:val="20"/>
-        </w:rPr>
-      </w:pPr>
-      <w:proofErr w:type="spellStart"/>
-      <w:r>
-        <w:rPr>
-          <w:szCs w:val="20"/>
-        </w:rPr>
-        <w:t>Wemerson</w:t>
-      </w:r>
-      <w:proofErr w:type="spellEnd"/>
-      <w:r>
-        <w:rPr>
-          <w:szCs w:val="20"/>
-        </w:rPr>
-        <w:t xml:space="preserve"> Marques</w:t>
+        <w:t>Wemerson Marques</w:t>
       </w:r>
     </w:p>
     <w:p>
@@ -1269,21 +1229,21 @@
         <w:rPr>
           <w:szCs w:val="20"/>
         </w:rPr>
-        <w:t xml:space="preserve">Camilla Barreto Rodrigues </w:t>
-      </w:r>
-      <w:proofErr w:type="spellStart"/>
-      <w:r>
+        <w:t>Camilla Barreto Rodrigues Cochia Caetano</w:t>
+      </w:r>
+    </w:p>
+    <w:p>
+      <w:pPr>
+        <w:pStyle w:val="Pretext"/>
         <w:rPr>
           <w:szCs w:val="20"/>
         </w:rPr>
-        <w:t>Cochia</w:t>
-      </w:r>
-      <w:proofErr w:type="spellEnd"/>
+      </w:pPr>
       <w:r>
         <w:rPr>
           <w:szCs w:val="20"/>
         </w:rPr>
-        <w:t xml:space="preserve"> Caetano</w:t>
+        <w:t>Carla Novara Monclair</w:t>
       </w:r>
     </w:p>
     <w:p>
@@ -1297,16 +1257,22 @@
         <w:rPr>
           <w:szCs w:val="20"/>
         </w:rPr>
-        <w:t xml:space="preserve">Carla Novara </w:t>
-      </w:r>
-      <w:proofErr w:type="spellStart"/>
-      <w:r>
+        <w:t>Deivyson José Pereira de Araújo</w:t>
+      </w:r>
+    </w:p>
+    <w:p>
+      <w:pPr>
+        <w:pStyle w:val="Pretext"/>
         <w:rPr>
           <w:szCs w:val="20"/>
         </w:rPr>
-        <w:t>Monclair</w:t>
-      </w:r>
-      <w:proofErr w:type="spellEnd"/>
+      </w:pPr>
+      <w:r>
+        <w:rPr>
+          <w:szCs w:val="20"/>
+        </w:rPr>
+        <w:t>Desirée dos Santos Carvalho</w:t>
+      </w:r>
     </w:p>
     <w:p>
       <w:pPr>
@@ -1315,19 +1281,25 @@
           <w:szCs w:val="20"/>
         </w:rPr>
       </w:pPr>
-      <w:proofErr w:type="spellStart"/>
       <w:r>
         <w:rPr>
           <w:szCs w:val="20"/>
         </w:rPr>
-        <w:t>Deivyson</w:t>
-      </w:r>
-      <w:proofErr w:type="spellEnd"/>
-      <w:r>
+        <w:t>Elisabet Pereira Lelo Nascimento</w:t>
+      </w:r>
+    </w:p>
+    <w:p>
+      <w:pPr>
+        <w:pStyle w:val="Pretext"/>
         <w:rPr>
           <w:szCs w:val="20"/>
         </w:rPr>
-        <w:t xml:space="preserve"> José Pereira de Araújo</w:t>
+      </w:pPr>
+      <w:r>
+        <w:rPr>
+          <w:szCs w:val="20"/>
+        </w:rPr>
+        <w:t xml:space="preserve">Érika Carvalho de Aquino </w:t>
       </w:r>
     </w:p>
     <w:p>
@@ -1337,19 +1309,25 @@
           <w:szCs w:val="20"/>
         </w:rPr>
       </w:pPr>
-      <w:proofErr w:type="spellStart"/>
       <w:r>
         <w:rPr>
           <w:szCs w:val="20"/>
         </w:rPr>
-        <w:t>Desirée</w:t>
-      </w:r>
-      <w:proofErr w:type="spellEnd"/>
-      <w:r>
+        <w:t>Fanny Almeida Wu</w:t>
+      </w:r>
+    </w:p>
+    <w:p>
+      <w:pPr>
+        <w:pStyle w:val="Pretext"/>
         <w:rPr>
           <w:szCs w:val="20"/>
         </w:rPr>
-        <w:t xml:space="preserve"> dos Santos Carvalho</w:t>
+      </w:pPr>
+      <w:r>
+        <w:rPr>
+          <w:szCs w:val="20"/>
+        </w:rPr>
+        <w:t>Gislene Henrique de Souza</w:t>
       </w:r>
     </w:p>
     <w:p>
@@ -1363,21 +1341,21 @@
         <w:rPr>
           <w:szCs w:val="20"/>
         </w:rPr>
-        <w:t xml:space="preserve">Elisabet Pereira </w:t>
-      </w:r>
-      <w:proofErr w:type="spellStart"/>
-      <w:r>
+        <w:t>Joseane Aparecida Duarte</w:t>
+      </w:r>
+    </w:p>
+    <w:p>
+      <w:pPr>
+        <w:pStyle w:val="Pretext"/>
         <w:rPr>
           <w:szCs w:val="20"/>
         </w:rPr>
-        <w:t>Lelo</w:t>
-      </w:r>
-      <w:proofErr w:type="spellEnd"/>
+      </w:pPr>
       <w:r>
         <w:rPr>
           <w:szCs w:val="20"/>
         </w:rPr>
-        <w:t xml:space="preserve"> Nascimento</w:t>
+        <w:t>Josefa Maria de Jesus</w:t>
       </w:r>
     </w:p>
     <w:p>
@@ -1391,7 +1369,7 @@
         <w:rPr>
           <w:szCs w:val="20"/>
         </w:rPr>
-        <w:t xml:space="preserve">Érika Carvalho de Aquino </w:t>
+        <w:t>Júlio César Moraes</w:t>
       </w:r>
     </w:p>
     <w:p>
@@ -1405,7 +1383,7 @@
         <w:rPr>
           <w:szCs w:val="20"/>
         </w:rPr>
-        <w:t>Fanny Almeida Wu</w:t>
+        <w:t>Silvia Lutaif Dolci Carmona</w:t>
       </w:r>
     </w:p>
     <w:p>
@@ -1419,7 +1397,7 @@
         <w:rPr>
           <w:szCs w:val="20"/>
         </w:rPr>
-        <w:t>Gislene Henrique de Souza</w:t>
+        <w:t>Vânia Maria Corrêa Barthmann</w:t>
       </w:r>
     </w:p>
     <w:p>
@@ -1433,122 +1411,8 @@
         <w:rPr>
           <w:szCs w:val="20"/>
         </w:rPr>
-        <w:t>Joseane Aparecida Duarte</w:t>
-      </w:r>
-    </w:p>
-    <w:p>
-      <w:pPr>
-        <w:pStyle w:val="Pretext"/>
-        <w:rPr>
-          <w:szCs w:val="20"/>
-        </w:rPr>
-      </w:pPr>
-      <w:r>
-        <w:rPr>
-          <w:szCs w:val="20"/>
-        </w:rPr>
-        <w:t>Josefa Maria de Jesus</w:t>
-      </w:r>
-    </w:p>
-    <w:p>
-      <w:pPr>
-        <w:pStyle w:val="Pretext"/>
-        <w:rPr>
-          <w:szCs w:val="20"/>
-        </w:rPr>
-      </w:pPr>
-      <w:r>
-        <w:rPr>
-          <w:szCs w:val="20"/>
-        </w:rPr>
-        <w:t>Júlio César Moraes</w:t>
-      </w:r>
-    </w:p>
-    <w:p>
-      <w:pPr>
-        <w:pStyle w:val="Pretext"/>
-        <w:rPr>
-          <w:szCs w:val="20"/>
-        </w:rPr>
-      </w:pPr>
-      <w:r>
-        <w:rPr>
-          <w:szCs w:val="20"/>
-        </w:rPr>
-        <w:t xml:space="preserve">Silvia </w:t>
-      </w:r>
-      <w:proofErr w:type="spellStart"/>
-      <w:r>
-        <w:rPr>
-          <w:szCs w:val="20"/>
-        </w:rPr>
-        <w:t>Lutaif</w:t>
-      </w:r>
-      <w:proofErr w:type="spellEnd"/>
-      <w:r>
-        <w:rPr>
-          <w:szCs w:val="20"/>
-        </w:rPr>
-        <w:t xml:space="preserve"> </w:t>
-      </w:r>
-      <w:proofErr w:type="spellStart"/>
-      <w:r>
-        <w:rPr>
-          <w:szCs w:val="20"/>
-        </w:rPr>
-        <w:t>Dolci</w:t>
-      </w:r>
-      <w:proofErr w:type="spellEnd"/>
-      <w:r>
-        <w:rPr>
-          <w:szCs w:val="20"/>
-        </w:rPr>
-        <w:t xml:space="preserve"> Carmona</w:t>
-      </w:r>
-    </w:p>
-    <w:p>
-      <w:pPr>
-        <w:pStyle w:val="Pretext"/>
-        <w:rPr>
-          <w:szCs w:val="20"/>
-        </w:rPr>
-      </w:pPr>
-      <w:r>
-        <w:rPr>
-          <w:szCs w:val="20"/>
-        </w:rPr>
-        <w:t xml:space="preserve">Vânia Maria Corrêa </w:t>
-      </w:r>
-      <w:proofErr w:type="spellStart"/>
-      <w:r>
-        <w:rPr>
-          <w:szCs w:val="20"/>
-        </w:rPr>
-        <w:t>Barthmann</w:t>
-      </w:r>
-      <w:proofErr w:type="spellEnd"/>
-    </w:p>
-    <w:p>
-      <w:pPr>
-        <w:pStyle w:val="Pretext"/>
-        <w:rPr>
-          <w:szCs w:val="20"/>
-        </w:rPr>
-      </w:pPr>
-      <w:r>
-        <w:rPr>
-          <w:szCs w:val="20"/>
-        </w:rPr>
-        <w:t xml:space="preserve">Fernando Canto </w:t>
-      </w:r>
-      <w:proofErr w:type="spellStart"/>
-      <w:r>
-        <w:rPr>
-          <w:szCs w:val="20"/>
-        </w:rPr>
-        <w:t>Michelotti</w:t>
-      </w:r>
-      <w:proofErr w:type="spellEnd"/>
+        <w:t>Fernando Canto Michelotti</w:t>
+      </w:r>
     </w:p>
     <w:p>
       <w:pPr>
@@ -2288,95 +2152,7 @@
           <w:sz w:val="24"/>
           <w:szCs w:val="24"/>
         </w:rPr>
-        <w:t xml:space="preserve">Global </w:t>
-      </w:r>
-      <w:proofErr w:type="spellStart"/>
-      <w:r>
-        <w:rPr>
-          <w:rFonts w:ascii="Exo" w:hAnsi="Exo"/>
-          <w:i/>
-          <w:iCs/>
-          <w:sz w:val="24"/>
-          <w:szCs w:val="24"/>
-        </w:rPr>
-        <w:t>Strategy</w:t>
-      </w:r>
-      <w:proofErr w:type="spellEnd"/>
-      <w:r>
-        <w:rPr>
-          <w:rFonts w:ascii="Exo" w:hAnsi="Exo"/>
-          <w:i/>
-          <w:iCs/>
-          <w:sz w:val="24"/>
-          <w:szCs w:val="24"/>
-        </w:rPr>
-        <w:t xml:space="preserve"> for </w:t>
-      </w:r>
-      <w:proofErr w:type="spellStart"/>
-      <w:r>
-        <w:rPr>
-          <w:rFonts w:ascii="Exo" w:hAnsi="Exo"/>
-          <w:i/>
-          <w:iCs/>
-          <w:sz w:val="24"/>
-          <w:szCs w:val="24"/>
-        </w:rPr>
-        <w:t>Human</w:t>
-      </w:r>
-      <w:proofErr w:type="spellEnd"/>
-      <w:r>
-        <w:rPr>
-          <w:rFonts w:ascii="Exo" w:hAnsi="Exo"/>
-          <w:i/>
-          <w:iCs/>
-          <w:sz w:val="24"/>
-          <w:szCs w:val="24"/>
-        </w:rPr>
-        <w:t xml:space="preserve"> </w:t>
-      </w:r>
-      <w:proofErr w:type="spellStart"/>
-      <w:r>
-        <w:rPr>
-          <w:rFonts w:ascii="Exo" w:hAnsi="Exo"/>
-          <w:i/>
-          <w:iCs/>
-          <w:sz w:val="24"/>
-          <w:szCs w:val="24"/>
-        </w:rPr>
-        <w:t>Resources</w:t>
-      </w:r>
-      <w:proofErr w:type="spellEnd"/>
-      <w:r>
-        <w:rPr>
-          <w:rFonts w:ascii="Exo" w:hAnsi="Exo"/>
-          <w:i/>
-          <w:iCs/>
-          <w:sz w:val="24"/>
-          <w:szCs w:val="24"/>
-        </w:rPr>
-        <w:t xml:space="preserve"> for Health: </w:t>
-      </w:r>
-      <w:proofErr w:type="spellStart"/>
-      <w:r>
-        <w:rPr>
-          <w:rFonts w:ascii="Exo" w:hAnsi="Exo"/>
-          <w:i/>
-          <w:iCs/>
-          <w:sz w:val="24"/>
-          <w:szCs w:val="24"/>
-        </w:rPr>
-        <w:t>Workforce</w:t>
-      </w:r>
-      <w:proofErr w:type="spellEnd"/>
-      <w:r>
-        <w:rPr>
-          <w:rFonts w:ascii="Exo" w:hAnsi="Exo"/>
-          <w:i/>
-          <w:iCs/>
-          <w:sz w:val="24"/>
-          <w:szCs w:val="24"/>
-        </w:rPr>
-        <w:t xml:space="preserve"> 2030</w:t>
+        <w:t>Global Strategy for Human Resources for Health: Workforce 2030</w:t>
       </w:r>
       <w:r>
         <w:rPr>
@@ -2399,6 +2175,7 @@
             <w:docPart w:val="3C5201D50C6C4B84882BDF83DE041C44"/>
           </w:placeholder>
         </w:sdtPr>
+        <w:sdtEndPr/>
         <w:sdtContent>
           <w:r>
             <w:rPr>
@@ -2457,6 +2234,7 @@
             <w:docPart w:val="9518FAFB142B410787640AEA0A374AA1"/>
           </w:placeholder>
         </w:sdtPr>
+        <w:sdtEndPr/>
         <w:sdtContent>
           <w:r>
             <w:rPr>
@@ -2493,6 +2271,7 @@
             <w:docPart w:val="9518FAFB142B410787640AEA0A374AA1"/>
           </w:placeholder>
         </w:sdtPr>
+        <w:sdtEndPr/>
         <w:sdtContent>
           <w:r>
             <w:rPr>
@@ -2797,7 +2576,23 @@
           <w:sz w:val="24"/>
           <w:szCs w:val="24"/>
         </w:rPr>
-        <w:t xml:space="preserve">A seção subsequente traz um exemplo de aplicação do indicador para um recorte de </w:t>
+        <w:t xml:space="preserve">A seção </w:t>
+      </w:r>
+      <w:r>
+        <w:rPr>
+          <w:rFonts w:ascii="Exo" w:hAnsi="Exo"/>
+          <w:sz w:val="24"/>
+          <w:szCs w:val="24"/>
+        </w:rPr>
+        <w:t>final</w:t>
+      </w:r>
+      <w:r>
+        <w:rPr>
+          <w:rFonts w:ascii="Exo" w:hAnsi="Exo"/>
+          <w:sz w:val="24"/>
+          <w:szCs w:val="24"/>
+        </w:rPr>
+        <w:t xml:space="preserve"> traz um exemplo de aplicação do indicador para um recorte de </w:t>
       </w:r>
       <w:r>
         <w:rPr>
@@ -3170,17 +2965,8 @@
                 <w:rFonts w:ascii="Exo" w:hAnsi="Exo"/>
                 <w:color w:val="auto"/>
               </w:rPr>
-              <w:t xml:space="preserve">Instituição: Ministério da Saúde, disponibilizado via </w:t>
+              <w:t>Instituição: Ministério da Saúde, disponibilizado via Datasus</w:t>
             </w:r>
-            <w:proofErr w:type="spellStart"/>
-            <w:r>
-              <w:rPr>
-                <w:rFonts w:ascii="Exo" w:hAnsi="Exo"/>
-                <w:color w:val="auto"/>
-              </w:rPr>
-              <w:t>Datasus</w:t>
-            </w:r>
-            <w:proofErr w:type="spellEnd"/>
           </w:p>
           <w:p>
             <w:pPr>
@@ -3924,41 +3710,13 @@
                 <w:lang w:val="en-US"/>
               </w:rPr>
             </w:pPr>
-            <w:proofErr w:type="spellStart"/>
             <w:r>
               <w:rPr>
                 <w:rFonts w:ascii="Exo" w:hAnsi="Exo"/>
                 <w:color w:val="auto"/>
                 <w:lang w:val="en-US"/>
               </w:rPr>
-              <w:t>Siyam</w:t>
-            </w:r>
-            <w:proofErr w:type="spellEnd"/>
-            <w:r>
-              <w:rPr>
-                <w:rFonts w:ascii="Exo" w:hAnsi="Exo"/>
-                <w:color w:val="auto"/>
-                <w:lang w:val="en-US"/>
-              </w:rPr>
-              <w:t xml:space="preserve"> A, Nair TS, Diallo K, </w:t>
-            </w:r>
-            <w:proofErr w:type="spellStart"/>
-            <w:r>
-              <w:rPr>
-                <w:rFonts w:ascii="Exo" w:hAnsi="Exo"/>
-                <w:color w:val="auto"/>
-                <w:lang w:val="en-US"/>
-              </w:rPr>
-              <w:t>Dussault</w:t>
-            </w:r>
-            <w:proofErr w:type="spellEnd"/>
-            <w:r>
-              <w:rPr>
-                <w:rFonts w:ascii="Exo" w:hAnsi="Exo"/>
-                <w:color w:val="auto"/>
-                <w:lang w:val="en-US"/>
-              </w:rPr>
-              <w:t xml:space="preserve"> G. Strengthening the collection, analysis and use of health workforce data and information: a handbook. Geneva: World Health </w:t>
+              <w:t xml:space="preserve">Siyam A, Nair TS, Diallo K, Dussault G. Strengthening the collection, analysis and use of health workforce data and information: a handbook. Geneva: World Health </w:t>
             </w:r>
             <w:r>
               <w:rPr>
@@ -4313,37 +4071,7 @@
           <w:sz w:val="18"/>
           <w:szCs w:val="18"/>
         </w:rPr>
-        <w:t>Fonte: elab</w:t>
-      </w:r>
-      <w:r>
-        <w:rPr>
-          <w:rFonts w:ascii="Exo" w:hAnsi="Exo"/>
-          <w:i/>
-          <w:iCs/>
-          <w:sz w:val="18"/>
-          <w:szCs w:val="18"/>
-        </w:rPr>
-        <w:t>orado p</w:t>
-      </w:r>
-      <w:r>
-        <w:rPr>
-          <w:rFonts w:ascii="Exo" w:hAnsi="Exo"/>
-          <w:i/>
-          <w:iCs/>
-          <w:sz w:val="18"/>
-          <w:szCs w:val="18"/>
-        </w:rPr>
-        <w:t xml:space="preserve">elos </w:t>
-      </w:r>
-      <w:r>
-        <w:rPr>
-          <w:rFonts w:ascii="Exo" w:hAnsi="Exo"/>
-          <w:i/>
-          <w:iCs/>
-          <w:sz w:val="18"/>
-          <w:szCs w:val="18"/>
-        </w:rPr>
-        <w:t>autores</w:t>
+        <w:t>Fonte: elaborado pelos autores</w:t>
       </w:r>
       <w:r>
         <w:rPr>
@@ -4696,72 +4424,7 @@
               <w:lang w:val="en-US"/>
             </w:rPr>
             <w:tab/>
-          </w:r>
-          <w:proofErr w:type="spellStart"/>
-          <w:r>
-            <w:rPr>
-              <w:rFonts w:ascii="Exo" w:eastAsia="Times New Roman" w:hAnsi="Exo"/>
-              <w:color w:val="000000"/>
-              <w:sz w:val="20"/>
-              <w:szCs w:val="20"/>
-              <w:lang w:val="en-US"/>
-            </w:rPr>
-            <w:t>Najafpour</w:t>
-          </w:r>
-          <w:proofErr w:type="spellEnd"/>
-          <w:r>
-            <w:rPr>
-              <w:rFonts w:ascii="Exo" w:eastAsia="Times New Roman" w:hAnsi="Exo"/>
-              <w:color w:val="000000"/>
-              <w:sz w:val="20"/>
-              <w:szCs w:val="20"/>
-              <w:lang w:val="en-US"/>
-            </w:rPr>
-            <w:t xml:space="preserve"> Z, Arab M, </w:t>
-          </w:r>
-          <w:proofErr w:type="spellStart"/>
-          <w:r>
-            <w:rPr>
-              <w:rFonts w:ascii="Exo" w:eastAsia="Times New Roman" w:hAnsi="Exo"/>
-              <w:color w:val="000000"/>
-              <w:sz w:val="20"/>
-              <w:szCs w:val="20"/>
-              <w:lang w:val="en-US"/>
-            </w:rPr>
-            <w:t>Shayanfard</w:t>
-          </w:r>
-          <w:proofErr w:type="spellEnd"/>
-          <w:r>
-            <w:rPr>
-              <w:rFonts w:ascii="Exo" w:eastAsia="Times New Roman" w:hAnsi="Exo"/>
-              <w:color w:val="000000"/>
-              <w:sz w:val="20"/>
-              <w:szCs w:val="20"/>
-              <w:lang w:val="en-US"/>
-            </w:rPr>
-            <w:t xml:space="preserve"> K. A multi-phase approach for developing a conceptual model for human resources for health observatory (HRHO) toward integrating data and evidence: a case study of Iran. Health Res Policy Syst. 2023 Jun 1;21(1):41. </w:t>
-          </w:r>
-          <w:proofErr w:type="spellStart"/>
-          <w:r>
-            <w:rPr>
-              <w:rFonts w:ascii="Exo" w:eastAsia="Times New Roman" w:hAnsi="Exo"/>
-              <w:color w:val="000000"/>
-              <w:sz w:val="20"/>
-              <w:szCs w:val="20"/>
-              <w:lang w:val="en-US"/>
-            </w:rPr>
-            <w:t>doi</w:t>
-          </w:r>
-          <w:proofErr w:type="spellEnd"/>
-          <w:r>
-            <w:rPr>
-              <w:rFonts w:ascii="Exo" w:eastAsia="Times New Roman" w:hAnsi="Exo"/>
-              <w:color w:val="000000"/>
-              <w:sz w:val="20"/>
-              <w:szCs w:val="20"/>
-              <w:lang w:val="en-US"/>
-            </w:rPr>
-            <w:t>: 10.1186/s12961-023-00994-8.</w:t>
+            <w:t>Najafpour Z, Arab M, Shayanfard K. A multi-phase approach for developing a conceptual model for human resources for health observatory (HRHO) toward integrating data and evidence: a case study of Iran. Health Res Policy Syst. 2023 Jun 1;21(1):41. doi: 10.1186/s12961-023-00994-8.</w:t>
           </w:r>
         </w:p>
         <w:p>
@@ -4796,53 +4459,8 @@
               <w:lang w:val="en-US"/>
             </w:rPr>
             <w:tab/>
-            <w:t xml:space="preserve">Rees GH, James R, </w:t>
+            <w:t xml:space="preserve">Rees GH, James R, Samadashvili L, Scotter C. Are sustainable health workforces possible? </w:t>
           </w:r>
-          <w:proofErr w:type="spellStart"/>
-          <w:r>
-            <w:rPr>
-              <w:rFonts w:ascii="Exo" w:eastAsia="Times New Roman" w:hAnsi="Exo"/>
-              <w:color w:val="000000"/>
-              <w:sz w:val="20"/>
-              <w:szCs w:val="20"/>
-              <w:lang w:val="en-US"/>
-            </w:rPr>
-            <w:t>Samadashvili</w:t>
-          </w:r>
-          <w:proofErr w:type="spellEnd"/>
-          <w:r>
-            <w:rPr>
-              <w:rFonts w:ascii="Exo" w:eastAsia="Times New Roman" w:hAnsi="Exo"/>
-              <w:color w:val="000000"/>
-              <w:sz w:val="20"/>
-              <w:szCs w:val="20"/>
-              <w:lang w:val="en-US"/>
-            </w:rPr>
-            <w:t xml:space="preserve"> L, </w:t>
-          </w:r>
-          <w:proofErr w:type="spellStart"/>
-          <w:r>
-            <w:rPr>
-              <w:rFonts w:ascii="Exo" w:eastAsia="Times New Roman" w:hAnsi="Exo"/>
-              <w:color w:val="000000"/>
-              <w:sz w:val="20"/>
-              <w:szCs w:val="20"/>
-              <w:lang w:val="en-US"/>
-            </w:rPr>
-            <w:t>Scotter</w:t>
-          </w:r>
-          <w:proofErr w:type="spellEnd"/>
-          <w:r>
-            <w:rPr>
-              <w:rFonts w:ascii="Exo" w:eastAsia="Times New Roman" w:hAnsi="Exo"/>
-              <w:color w:val="000000"/>
-              <w:sz w:val="20"/>
-              <w:szCs w:val="20"/>
-              <w:lang w:val="en-US"/>
-            </w:rPr>
-            <w:t xml:space="preserve"> C. Are sustainable health workforces possible? </w:t>
-          </w:r>
-          <w:proofErr w:type="spellStart"/>
           <w:r>
             <w:rPr>
               <w:rFonts w:ascii="Exo" w:eastAsia="Times New Roman" w:hAnsi="Exo"/>
@@ -4850,117 +4468,7 @@
               <w:sz w:val="20"/>
               <w:szCs w:val="20"/>
             </w:rPr>
-            <w:t>Issues</w:t>
-          </w:r>
-          <w:proofErr w:type="spellEnd"/>
-          <w:r>
-            <w:rPr>
-              <w:rFonts w:ascii="Exo" w:eastAsia="Times New Roman" w:hAnsi="Exo"/>
-              <w:color w:val="000000"/>
-              <w:sz w:val="20"/>
-              <w:szCs w:val="20"/>
-            </w:rPr>
-            <w:t xml:space="preserve"> </w:t>
-          </w:r>
-          <w:proofErr w:type="spellStart"/>
-          <w:r>
-            <w:rPr>
-              <w:rFonts w:ascii="Exo" w:eastAsia="Times New Roman" w:hAnsi="Exo"/>
-              <w:color w:val="000000"/>
-              <w:sz w:val="20"/>
-              <w:szCs w:val="20"/>
-            </w:rPr>
-            <w:t>and</w:t>
-          </w:r>
-          <w:proofErr w:type="spellEnd"/>
-          <w:r>
-            <w:rPr>
-              <w:rFonts w:ascii="Exo" w:eastAsia="Times New Roman" w:hAnsi="Exo"/>
-              <w:color w:val="000000"/>
-              <w:sz w:val="20"/>
-              <w:szCs w:val="20"/>
-            </w:rPr>
-            <w:t xml:space="preserve"> a </w:t>
-          </w:r>
-          <w:proofErr w:type="spellStart"/>
-          <w:r>
-            <w:rPr>
-              <w:rFonts w:ascii="Exo" w:eastAsia="Times New Roman" w:hAnsi="Exo"/>
-              <w:color w:val="000000"/>
-              <w:sz w:val="20"/>
-              <w:szCs w:val="20"/>
-            </w:rPr>
-            <w:t>possible</w:t>
-          </w:r>
-          <w:proofErr w:type="spellEnd"/>
-          <w:r>
-            <w:rPr>
-              <w:rFonts w:ascii="Exo" w:eastAsia="Times New Roman" w:hAnsi="Exo"/>
-              <w:color w:val="000000"/>
-              <w:sz w:val="20"/>
-              <w:szCs w:val="20"/>
-            </w:rPr>
-            <w:t xml:space="preserve"> </w:t>
-          </w:r>
-          <w:proofErr w:type="spellStart"/>
-          <w:r>
-            <w:rPr>
-              <w:rFonts w:ascii="Exo" w:eastAsia="Times New Roman" w:hAnsi="Exo"/>
-              <w:color w:val="000000"/>
-              <w:sz w:val="20"/>
-              <w:szCs w:val="20"/>
-            </w:rPr>
-            <w:t>remedy</w:t>
-          </w:r>
-          <w:proofErr w:type="spellEnd"/>
-          <w:r>
-            <w:rPr>
-              <w:rFonts w:ascii="Exo" w:eastAsia="Times New Roman" w:hAnsi="Exo"/>
-              <w:color w:val="000000"/>
-              <w:sz w:val="20"/>
-              <w:szCs w:val="20"/>
-            </w:rPr>
-            <w:t xml:space="preserve">. </w:t>
-          </w:r>
-          <w:proofErr w:type="spellStart"/>
-          <w:r>
-            <w:rPr>
-              <w:rFonts w:ascii="Exo" w:eastAsia="Times New Roman" w:hAnsi="Exo"/>
-              <w:color w:val="000000"/>
-              <w:sz w:val="20"/>
-              <w:szCs w:val="20"/>
-            </w:rPr>
-            <w:t>Sustainability</w:t>
-          </w:r>
-          <w:proofErr w:type="spellEnd"/>
-          <w:r>
-            <w:rPr>
-              <w:rFonts w:ascii="Exo" w:eastAsia="Times New Roman" w:hAnsi="Exo"/>
-              <w:color w:val="000000"/>
-              <w:sz w:val="20"/>
-              <w:szCs w:val="20"/>
-            </w:rPr>
-            <w:t xml:space="preserve">. 2023;15(4):3596. </w:t>
-          </w:r>
-          <w:proofErr w:type="spellStart"/>
-          <w:r>
-            <w:rPr>
-              <w:rFonts w:ascii="Exo" w:eastAsia="Times New Roman" w:hAnsi="Exo"/>
-              <w:color w:val="000000"/>
-              <w:sz w:val="20"/>
-              <w:szCs w:val="20"/>
-            </w:rPr>
-            <w:t>doi</w:t>
-          </w:r>
-          <w:proofErr w:type="spellEnd"/>
-          <w:r>
-            <w:rPr>
-              <w:rFonts w:ascii="Exo" w:eastAsia="Times New Roman" w:hAnsi="Exo"/>
-              <w:color w:val="000000"/>
-              <w:sz w:val="20"/>
-              <w:szCs w:val="20"/>
-            </w:rPr>
-            <w:t>: 10.3390/su15043596.</w:t>
+            <w:t>Issues and a possible remedy. Sustainability. 2023;15(4):3596. doi: 10.3390/su15043596.</w:t>
           </w:r>
         </w:p>
         <w:p>
@@ -5026,27 +4534,7 @@
               <w:szCs w:val="20"/>
             </w:rPr>
             <w:tab/>
-            <w:t xml:space="preserve">Ministério da Saúde. Indicadores de gestão do trabalho em saúde: material de apoio para o Programa de Qualificação e Estruturação da Gestão do Trabalho e da Educação no SUS - </w:t>
-          </w:r>
-          <w:proofErr w:type="spellStart"/>
-          <w:r>
-            <w:rPr>
-              <w:rFonts w:ascii="Exo" w:eastAsia="Times New Roman" w:hAnsi="Exo"/>
-              <w:color w:val="000000"/>
-              <w:sz w:val="20"/>
-              <w:szCs w:val="20"/>
-            </w:rPr>
-            <w:t>ProgeSUS</w:t>
-          </w:r>
-          <w:proofErr w:type="spellEnd"/>
-          <w:r>
-            <w:rPr>
-              <w:rFonts w:ascii="Exo" w:eastAsia="Times New Roman" w:hAnsi="Exo"/>
-              <w:color w:val="000000"/>
-              <w:sz w:val="20"/>
-              <w:szCs w:val="20"/>
-            </w:rPr>
-            <w:t>. Brasília: Editora MS; 2007.</w:t>
+            <w:t>Ministério da Saúde. Indicadores de gestão do trabalho em saúde: material de apoio para o Programa de Qualificação e Estruturação da Gestão do Trabalho e da Educação no SUS - ProgeSUS. Brasília: Editora MS; 2007.</w:t>
           </w:r>
         </w:p>
         <w:p>
@@ -5079,27 +4567,7 @@
               <w:szCs w:val="20"/>
             </w:rPr>
             <w:tab/>
-            <w:t xml:space="preserve">World Health </w:t>
-          </w:r>
-          <w:proofErr w:type="spellStart"/>
-          <w:r>
-            <w:rPr>
-              <w:rFonts w:ascii="Exo" w:eastAsia="Times New Roman" w:hAnsi="Exo"/>
-              <w:color w:val="000000"/>
-              <w:sz w:val="20"/>
-              <w:szCs w:val="20"/>
-            </w:rPr>
-            <w:t>Organization</w:t>
-          </w:r>
-          <w:proofErr w:type="spellEnd"/>
-          <w:r>
-            <w:rPr>
-              <w:rFonts w:ascii="Exo" w:eastAsia="Times New Roman" w:hAnsi="Exo"/>
-              <w:color w:val="000000"/>
-              <w:sz w:val="20"/>
-              <w:szCs w:val="20"/>
-            </w:rPr>
-            <w:t xml:space="preserve">. </w:t>
+            <w:t xml:space="preserve">World Health Organization. </w:t>
           </w:r>
           <w:r>
             <w:rPr>
@@ -5168,107 +4636,7 @@
               <w:sz w:val="20"/>
               <w:szCs w:val="20"/>
             </w:rPr>
-            <w:t xml:space="preserve">Magalhães AMM, </w:t>
-          </w:r>
-          <w:proofErr w:type="spellStart"/>
-          <w:r>
-            <w:rPr>
-              <w:rFonts w:ascii="Exo" w:eastAsia="Times New Roman" w:hAnsi="Exo"/>
-              <w:color w:val="000000"/>
-              <w:sz w:val="20"/>
-              <w:szCs w:val="20"/>
-            </w:rPr>
-            <w:t>Riboldi</w:t>
-          </w:r>
-          <w:proofErr w:type="spellEnd"/>
-          <w:r>
-            <w:rPr>
-              <w:rFonts w:ascii="Exo" w:eastAsia="Times New Roman" w:hAnsi="Exo"/>
-              <w:color w:val="000000"/>
-              <w:sz w:val="20"/>
-              <w:szCs w:val="20"/>
-            </w:rPr>
-            <w:t xml:space="preserve"> CO, </w:t>
-          </w:r>
-          <w:proofErr w:type="spellStart"/>
-          <w:r>
-            <w:rPr>
-              <w:rFonts w:ascii="Exo" w:eastAsia="Times New Roman" w:hAnsi="Exo"/>
-              <w:color w:val="000000"/>
-              <w:sz w:val="20"/>
-              <w:szCs w:val="20"/>
-            </w:rPr>
-            <w:t>Dall’Agnol</w:t>
-          </w:r>
-          <w:proofErr w:type="spellEnd"/>
-          <w:r>
-            <w:rPr>
-              <w:rFonts w:ascii="Exo" w:eastAsia="Times New Roman" w:hAnsi="Exo"/>
-              <w:color w:val="000000"/>
-              <w:sz w:val="20"/>
-              <w:szCs w:val="20"/>
-            </w:rPr>
-            <w:t xml:space="preserve"> CM. Planejamento de recursos humanos de enfermagem: desafio para as lideranças. </w:t>
-          </w:r>
-          <w:proofErr w:type="spellStart"/>
-          <w:r>
-            <w:rPr>
-              <w:rFonts w:ascii="Exo" w:eastAsia="Times New Roman" w:hAnsi="Exo"/>
-              <w:color w:val="000000"/>
-              <w:sz w:val="20"/>
-              <w:szCs w:val="20"/>
-            </w:rPr>
-            <w:t>Rev</w:t>
-          </w:r>
-          <w:proofErr w:type="spellEnd"/>
-          <w:r>
-            <w:rPr>
-              <w:rFonts w:ascii="Exo" w:eastAsia="Times New Roman" w:hAnsi="Exo"/>
-              <w:color w:val="000000"/>
-              <w:sz w:val="20"/>
-              <w:szCs w:val="20"/>
-            </w:rPr>
-            <w:t xml:space="preserve"> </w:t>
-          </w:r>
-          <w:proofErr w:type="spellStart"/>
-          <w:r>
-            <w:rPr>
-              <w:rFonts w:ascii="Exo" w:eastAsia="Times New Roman" w:hAnsi="Exo"/>
-              <w:color w:val="000000"/>
-              <w:sz w:val="20"/>
-              <w:szCs w:val="20"/>
-            </w:rPr>
-            <w:t>Bras</w:t>
-          </w:r>
-          <w:proofErr w:type="spellEnd"/>
-          <w:r>
-            <w:rPr>
-              <w:rFonts w:ascii="Exo" w:eastAsia="Times New Roman" w:hAnsi="Exo"/>
-              <w:color w:val="000000"/>
-              <w:sz w:val="20"/>
-              <w:szCs w:val="20"/>
-            </w:rPr>
-            <w:t xml:space="preserve"> </w:t>
-          </w:r>
-          <w:proofErr w:type="spellStart"/>
-          <w:r>
-            <w:rPr>
-              <w:rFonts w:ascii="Exo" w:eastAsia="Times New Roman" w:hAnsi="Exo"/>
-              <w:color w:val="000000"/>
-              <w:sz w:val="20"/>
-              <w:szCs w:val="20"/>
-            </w:rPr>
-            <w:t>Enferm</w:t>
-          </w:r>
-          <w:proofErr w:type="spellEnd"/>
-          <w:r>
-            <w:rPr>
-              <w:rFonts w:ascii="Exo" w:eastAsia="Times New Roman" w:hAnsi="Exo"/>
-              <w:color w:val="000000"/>
-              <w:sz w:val="20"/>
-              <w:szCs w:val="20"/>
-            </w:rPr>
-            <w:t>. 2009;62:608-12.</w:t>
+            <w:t>Magalhães AMM, Riboldi CO, Dall’Agnol CM. Planejamento de recursos humanos de enfermagem: desafio para as lideranças. Rev Bras Enferm. 2009;62:608-12.</w:t>
           </w:r>
         </w:p>
         <w:p>
@@ -5347,27 +4715,7 @@
               <w:sz w:val="20"/>
               <w:szCs w:val="20"/>
             </w:rPr>
-            <w:t xml:space="preserve">Vieira SL, Souza SG, Figueiredo CF, Santos VVC, Santos TBS, Duarte JA, et al. Ações de educação permanente em saúde em tempos de pandemia: prioridades nos planos estaduais e nacional de contingência. </w:t>
-          </w:r>
-          <w:proofErr w:type="spellStart"/>
-          <w:r>
-            <w:rPr>
-              <w:rFonts w:ascii="Exo" w:eastAsia="Times New Roman" w:hAnsi="Exo"/>
-              <w:color w:val="000000"/>
-              <w:sz w:val="20"/>
-              <w:szCs w:val="20"/>
-            </w:rPr>
-            <w:t>Ciênc</w:t>
-          </w:r>
-          <w:proofErr w:type="spellEnd"/>
-          <w:r>
-            <w:rPr>
-              <w:rFonts w:ascii="Exo" w:eastAsia="Times New Roman" w:hAnsi="Exo"/>
-              <w:color w:val="000000"/>
-              <w:sz w:val="20"/>
-              <w:szCs w:val="20"/>
-            </w:rPr>
-            <w:t xml:space="preserve"> Saúde Coletiva. 2023;28:1377-86.</w:t>
+            <w:t>Vieira SL, Souza SG, Figueiredo CF, Santos VVC, Santos TBS, Duarte JA, et al. Ações de educação permanente em saúde em tempos de pandemia: prioridades nos planos estaduais e nacional de contingência. Ciênc Saúde Coletiva. 2023;28:1377-86.</w:t>
           </w:r>
         </w:p>
       </w:sdtContent>
@@ -5674,7 +5022,6 @@
         <w:szCs w:val="20"/>
       </w:rPr>
     </w:pPr>
-    <w:proofErr w:type="spellStart"/>
     <w:r>
       <w:rPr>
         <w:rFonts w:ascii="Amsi Pro Thin" w:eastAsiaTheme="majorEastAsia" w:hAnsi="Amsi Pro Thin" w:cstheme="majorBidi"/>
@@ -5683,31 +5030,8 @@
         <w:szCs w:val="18"/>
         <w:lang w:val="en-US"/>
       </w:rPr>
-      <w:t>Versão</w:t>
+      <w:t>Versão para homologação</w:t>
     </w:r>
-    <w:proofErr w:type="spellEnd"/>
-    <w:r>
-      <w:rPr>
-        <w:rFonts w:ascii="Amsi Pro Thin" w:eastAsiaTheme="majorEastAsia" w:hAnsi="Amsi Pro Thin" w:cstheme="majorBidi"/>
-        <w:color w:val="666666"/>
-        <w:sz w:val="18"/>
-        <w:szCs w:val="18"/>
-        <w:lang w:val="en-US"/>
-      </w:rPr>
-      <w:t xml:space="preserve"> para </w:t>
-    </w:r>
-    <w:proofErr w:type="spellStart"/>
-    <w:r>
-      <w:rPr>
-        <w:rFonts w:ascii="Amsi Pro Thin" w:eastAsiaTheme="majorEastAsia" w:hAnsi="Amsi Pro Thin" w:cstheme="majorBidi"/>
-        <w:color w:val="666666"/>
-        <w:sz w:val="18"/>
-        <w:szCs w:val="18"/>
-        <w:lang w:val="en-US"/>
-      </w:rPr>
-      <w:t>homologação</w:t>
-    </w:r>
-    <w:proofErr w:type="spellEnd"/>
   </w:p>
 </w:hdr>
 </file>
@@ -6834,6 +6158,7 @@
     <w:lsdException w:name="HTML Sample" w:semiHidden="1" w:unhideWhenUsed="1"/>
     <w:lsdException w:name="HTML Typewriter" w:semiHidden="1" w:unhideWhenUsed="1"/>
     <w:lsdException w:name="HTML Variable" w:semiHidden="1" w:unhideWhenUsed="1"/>
+    <w:lsdException w:name="Normal Table" w:semiHidden="1" w:unhideWhenUsed="1"/>
     <w:lsdException w:name="annotation subject" w:semiHidden="1" w:unhideWhenUsed="1"/>
     <w:lsdException w:name="No List" w:semiHidden="1" w:unhideWhenUsed="1"/>
     <w:lsdException w:name="Outline List 1" w:semiHidden="1" w:unhideWhenUsed="1"/>
@@ -6876,8 +6201,11 @@
     <w:lsdException w:name="Table Contemporary" w:semiHidden="1" w:unhideWhenUsed="1"/>
     <w:lsdException w:name="Table Elegant" w:semiHidden="1" w:unhideWhenUsed="1"/>
     <w:lsdException w:name="Table Professional" w:semiHidden="1" w:unhideWhenUsed="1"/>
+    <w:lsdException w:name="Table Subtle 1" w:semiHidden="1" w:unhideWhenUsed="1"/>
     <w:lsdException w:name="Table Subtle 2" w:semiHidden="1" w:unhideWhenUsed="1"/>
     <w:lsdException w:name="Table Web 1" w:semiHidden="1" w:unhideWhenUsed="1"/>
+    <w:lsdException w:name="Table Web 2" w:semiHidden="1" w:unhideWhenUsed="1"/>
+    <w:lsdException w:name="Table Web 3" w:semiHidden="1" w:unhideWhenUsed="1"/>
     <w:lsdException w:name="Balloon Text" w:semiHidden="1" w:unhideWhenUsed="1"/>
     <w:lsdException w:name="Table Grid" w:uiPriority="39"/>
     <w:lsdException w:name="Table Theme" w:semiHidden="1" w:unhideWhenUsed="1"/>
@@ -10649,6 +9977,7 @@
     <w:rsid w:val="00201B4E"/>
     <w:rsid w:val="00530C3F"/>
     <w:rsid w:val="009A2513"/>
+    <w:rsid w:val="009B13CF"/>
     <w:rsid w:val="009B2D7C"/>
     <w:rsid w:val="00A647F7"/>
     <w:rsid w:val="00AE103D"/>
@@ -10664,6 +9993,7 @@
     <w:rsid w:val="00EC6F3A"/>
     <w:rsid w:val="00ED0CC1"/>
     <w:rsid w:val="00F470D5"/>
+    <w:rsid w:val="00FB38A6"/>
     <w:rsid w:val="00FD65B4"/>
   </w:rsids>
   <m:mathPr>
@@ -10810,6 +10140,7 @@
     <w:lsdException w:name="HTML Sample" w:semiHidden="1" w:unhideWhenUsed="1"/>
     <w:lsdException w:name="HTML Typewriter" w:semiHidden="1" w:unhideWhenUsed="1"/>
     <w:lsdException w:name="HTML Variable" w:semiHidden="1" w:unhideWhenUsed="1"/>
+    <w:lsdException w:name="Normal Table" w:semiHidden="1" w:unhideWhenUsed="1"/>
     <w:lsdException w:name="annotation subject" w:semiHidden="1" w:unhideWhenUsed="1"/>
     <w:lsdException w:name="No List" w:semiHidden="1" w:unhideWhenUsed="1"/>
     <w:lsdException w:name="Outline List 1" w:semiHidden="1" w:unhideWhenUsed="1"/>
@@ -10852,8 +10183,11 @@
     <w:lsdException w:name="Table Contemporary" w:semiHidden="1" w:unhideWhenUsed="1"/>
     <w:lsdException w:name="Table Elegant" w:semiHidden="1" w:unhideWhenUsed="1"/>
     <w:lsdException w:name="Table Professional" w:semiHidden="1" w:unhideWhenUsed="1"/>
+    <w:lsdException w:name="Table Subtle 1" w:semiHidden="1" w:unhideWhenUsed="1"/>
     <w:lsdException w:name="Table Subtle 2" w:semiHidden="1" w:unhideWhenUsed="1"/>
     <w:lsdException w:name="Table Web 1" w:semiHidden="1" w:unhideWhenUsed="1"/>
+    <w:lsdException w:name="Table Web 2" w:semiHidden="1" w:unhideWhenUsed="1"/>
+    <w:lsdException w:name="Table Web 3" w:semiHidden="1" w:unhideWhenUsed="1"/>
     <w:lsdException w:name="Balloon Text" w:semiHidden="1" w:unhideWhenUsed="1"/>
     <w:lsdException w:name="Table Grid" w:uiPriority="39"/>
     <w:lsdException w:name="Table Theme" w:semiHidden="1" w:unhideWhenUsed="1"/>
@@ -11118,14 +10452,6 @@
     <w:rPr>
       <w:color w:val="808080"/>
     </w:rPr>
-  </w:style>
-  <w:style w:type="paragraph" w:customStyle="1" w:styleId="07699684804C449680F57B5E0D8DC0DC">
-    <w:name w:val="07699684804C449680F57B5E0D8DC0DC"/>
-    <w:rsid w:val="00D263F5"/>
-  </w:style>
-  <w:style w:type="paragraph" w:customStyle="1" w:styleId="571B5F59F5A74C7DBBBDBC7286901631">
-    <w:name w:val="571B5F59F5A74C7DBBBDBC7286901631"/>
-    <w:rsid w:val="00D263F5"/>
   </w:style>
   <w:style w:type="paragraph" w:customStyle="1" w:styleId="53AA9936433B49BDB4DF77A711F8E290">
     <w:name w:val="53AA9936433B49BDB4DF77A711F8E290"/>
